--- a/adocs/magisterka2.docx
+++ b/adocs/magisterka2.docx
@@ -1151,6 +1151,7 @@
           <w:id w:val="-941674781"/>
           <w:citation/>
         </w:sdtPr>
+        <w:sdtEndPr/>
         <w:sdtContent>
           <w:r>
             <w:rPr>
@@ -1239,6 +1240,7 @@
           <w:id w:val="1668826084"/>
           <w:citation/>
         </w:sdtPr>
+        <w:sdtEndPr/>
         <w:sdtContent>
           <w:r>
             <w:rPr>
@@ -1324,6 +1326,7 @@
           <w:id w:val="-2048363360"/>
           <w:citation/>
         </w:sdtPr>
+        <w:sdtEndPr/>
         <w:sdtContent>
           <w:r>
             <w:rPr>
@@ -1430,6 +1433,7 @@
           <w:id w:val="-30575133"/>
           <w:citation/>
         </w:sdtPr>
+        <w:sdtEndPr/>
         <w:sdtContent>
           <w:r>
             <w:rPr>
@@ -1517,6 +1521,7 @@
           <w:id w:val="-23099980"/>
           <w:citation/>
         </w:sdtPr>
+        <w:sdtEndPr/>
         <w:sdtContent>
           <w:r>
             <w:rPr>
@@ -1580,6 +1585,7 @@
           <w:id w:val="-941690161"/>
           <w:citation/>
         </w:sdtPr>
+        <w:sdtEndPr/>
         <w:sdtContent>
           <w:r>
             <w:rPr>
@@ -1643,6 +1649,7 @@
           <w:id w:val="1621185094"/>
           <w:citation/>
         </w:sdtPr>
+        <w:sdtEndPr/>
         <w:sdtContent>
           <w:r>
             <w:rPr>
@@ -3423,20 +3430,13 @@
           <w:sz w:val="24"/>
           <w:szCs w:val="24"/>
         </w:rPr>
-        <w:instrText xml:space="preserve"> REF _Ref456993938 \h </w:instrText>
+        <w:instrText xml:space="preserve"> REF _Ref456993938 \h  \* MERGEFORMAT </w:instrText>
       </w:r>
       <w:r>
         <w:rPr>
           <w:sz w:val="24"/>
           <w:szCs w:val="24"/>
         </w:rPr>
-      </w:r>
-      <w:r>
-        <w:rPr>
-          <w:sz w:val="24"/>
-          <w:szCs w:val="24"/>
-        </w:rPr>
-        <w:instrText xml:space="preserve"> \* MERGEFORMAT </w:instrText>
       </w:r>
       <w:r>
         <w:rPr>
@@ -3529,8 +3529,8 @@
           <w:szCs w:val="24"/>
         </w:rPr>
       </w:pPr>
-      <w:bookmarkStart w:id="5" w:name="_Ref456993922"/>
-      <w:bookmarkStart w:id="6" w:name="_Ref456993938"/>
+      <w:bookmarkStart w:id="5" w:name="_Ref456993938"/>
+      <w:bookmarkStart w:id="6" w:name="_Ref456993922"/>
       <w:bookmarkStart w:id="7" w:name="_Toc456996315"/>
       <w:r>
         <w:rPr>
@@ -3587,7 +3587,7 @@
         </w:rPr>
         <w:fldChar w:fldCharType="end"/>
       </w:r>
-      <w:bookmarkEnd w:id="6"/>
+      <w:bookmarkEnd w:id="5"/>
       <w:r>
         <w:rPr>
           <w:b/>
@@ -3603,17 +3603,9 @@
           <w:sz w:val="24"/>
           <w:szCs w:val="24"/>
         </w:rPr>
-        <w:t xml:space="preserve"> </w:t>
+        <w:t xml:space="preserve"> Schemat nanowarstwy</w:t>
       </w:r>
-      <w:r>
-        <w:rPr>
-          <w:color w:val="auto"/>
-          <w:sz w:val="24"/>
-          <w:szCs w:val="24"/>
-        </w:rPr>
-        <w:t>Schemat nanowarstwy</w:t>
-      </w:r>
-      <w:bookmarkEnd w:id="5"/>
+      <w:bookmarkEnd w:id="6"/>
       <w:bookmarkEnd w:id="7"/>
     </w:p>
     <w:p>
@@ -4729,8 +4721,6 @@
             <w:bookmarkEnd w:id="9"/>
           </w:p>
         </w:tc>
-        <w:bookmarkStart w:id="10" w:name="_GoBack"/>
-        <w:bookmarkEnd w:id="10"/>
       </w:tr>
     </w:tbl>
     <w:p>
@@ -4919,16 +4909,7 @@
           <w:sz w:val="24"/>
           <w:szCs w:val="24"/>
         </w:rPr>
-        <w:t xml:space="preserve"> </w:t>
-      </w:r>
-      <w:r>
-        <w:rPr>
-          <w:rFonts w:eastAsiaTheme="minorEastAsia"/>
-          <w:iCs/>
-          <w:sz w:val="24"/>
-          <w:szCs w:val="24"/>
-        </w:rPr>
-        <w:t xml:space="preserve">i </w:t>
+        <w:t xml:space="preserve"> i </w:t>
       </w:r>
       <w:r>
         <w:rPr>
@@ -5006,16 +4987,7 @@
           <w:sz w:val="24"/>
           <w:szCs w:val="24"/>
         </w:rPr>
-        <w:t xml:space="preserve"> </w:t>
-      </w:r>
-      <w:r>
-        <w:rPr>
-          <w:rFonts w:eastAsiaTheme="minorEastAsia"/>
-          <w:iCs/>
-          <w:sz w:val="24"/>
-          <w:szCs w:val="24"/>
-        </w:rPr>
-        <w:t xml:space="preserve">do równania </w:t>
+        <w:t xml:space="preserve"> do równania </w:t>
       </w:r>
       <w:r>
         <w:rPr>
@@ -5090,16 +5062,7 @@
           <w:sz w:val="24"/>
           <w:szCs w:val="24"/>
         </w:rPr>
-        <w:t xml:space="preserve"> </w:t>
-      </w:r>
-      <w:r>
-        <w:rPr>
-          <w:rFonts w:eastAsiaTheme="minorEastAsia"/>
-          <w:iCs/>
-          <w:sz w:val="24"/>
-          <w:szCs w:val="24"/>
-        </w:rPr>
-        <w:t>otrzymując:</w:t>
+        <w:t xml:space="preserve"> otrzymując:</w:t>
       </w:r>
     </w:p>
     <w:tbl>
@@ -7201,9 +7164,9 @@
           <w:szCs w:val="24"/>
         </w:rPr>
       </w:pPr>
+      <w:bookmarkStart w:id="10" w:name="_Ref456995298"/>
       <w:bookmarkStart w:id="11" w:name="_Ref456995292"/>
-      <w:bookmarkStart w:id="12" w:name="_Ref456995298"/>
-      <w:bookmarkStart w:id="13" w:name="_Toc456996316"/>
+      <w:bookmarkStart w:id="12" w:name="_Toc456996316"/>
       <w:r>
         <w:rPr>
           <w:b/>
@@ -7259,7 +7222,7 @@
         </w:rPr>
         <w:fldChar w:fldCharType="end"/>
       </w:r>
-      <w:bookmarkEnd w:id="12"/>
+      <w:bookmarkEnd w:id="10"/>
       <w:r>
         <w:rPr>
           <w:b/>
@@ -7275,18 +7238,10 @@
           <w:sz w:val="24"/>
           <w:szCs w:val="24"/>
         </w:rPr>
-        <w:t xml:space="preserve"> </w:t>
-      </w:r>
-      <w:r>
-        <w:rPr>
-          <w:color w:val="auto"/>
-          <w:sz w:val="24"/>
-          <w:szCs w:val="24"/>
-        </w:rPr>
-        <w:t>Funkcje falowe nieskończonej studni potencjału</w:t>
+        <w:t xml:space="preserve"> Funkcje falowe nieskończonej studni potencjału</w:t>
       </w:r>
       <w:bookmarkEnd w:id="11"/>
-      <w:bookmarkEnd w:id="13"/>
+      <w:bookmarkEnd w:id="12"/>
     </w:p>
     <w:p>
       <w:pPr>
@@ -12019,16 +11974,7 @@
           <w:sz w:val="24"/>
           <w:szCs w:val="24"/>
         </w:rPr>
-        <w:t>o</w:t>
-      </w:r>
-      <w:r>
-        <w:rPr>
-          <w:rFonts w:eastAsiaTheme="minorEastAsia"/>
-          <w:iCs/>
-          <w:sz w:val="24"/>
-          <w:szCs w:val="24"/>
-        </w:rPr>
-        <w:t>raz:</w:t>
+        <w:t>oraz:</w:t>
       </w:r>
     </w:p>
     <w:tbl>
@@ -18882,16 +18828,7 @@
           <w:sz w:val="24"/>
           <w:szCs w:val="24"/>
         </w:rPr>
-        <w:t xml:space="preserve"> </w:t>
-      </w:r>
-      <w:r>
-        <w:rPr>
-          <w:rFonts w:eastAsiaTheme="minorEastAsia"/>
-          <w:iCs/>
-          <w:sz w:val="24"/>
-          <w:szCs w:val="24"/>
-        </w:rPr>
-        <w:t xml:space="preserve">otrzymując </w:t>
+        <w:t xml:space="preserve"> otrzymując </w:t>
       </w:r>
       <m:oMath>
         <m:r>
@@ -24043,25 +23980,7 @@
           <w:sz w:val="24"/>
           <w:szCs w:val="24"/>
         </w:rPr>
-        <w:t>Wstawiając ze wzoru (</w:t>
-      </w:r>
-      <w:r>
-        <w:rPr>
-          <w:rFonts w:eastAsiaTheme="minorEastAsia"/>
-          <w:iCs/>
-          <w:sz w:val="24"/>
-          <w:szCs w:val="24"/>
-        </w:rPr>
-        <w:t>xxx</w:t>
-      </w:r>
-      <w:r>
-        <w:rPr>
-          <w:rFonts w:eastAsiaTheme="minorEastAsia"/>
-          <w:iCs/>
-          <w:sz w:val="24"/>
-          <w:szCs w:val="24"/>
-        </w:rPr>
-        <w:t>):</w:t>
+        <w:t>Wstawiając ze wzoru (xxx):</w:t>
       </w:r>
     </w:p>
     <w:tbl>
@@ -26982,11 +26901,11 @@
       <w:pPr>
         <w:pStyle w:val="Nagwek1"/>
       </w:pPr>
-      <w:bookmarkStart w:id="14" w:name="_Toc456996326"/>
+      <w:bookmarkStart w:id="13" w:name="_Toc456996326"/>
       <w:r>
         <w:t>Wykonanie programu</w:t>
       </w:r>
-      <w:bookmarkEnd w:id="14"/>
+      <w:bookmarkEnd w:id="13"/>
     </w:p>
     <w:p>
       <w:pPr>
@@ -27102,23 +27021,23 @@
       <w:pPr>
         <w:pStyle w:val="Nagwek1"/>
       </w:pPr>
-      <w:bookmarkStart w:id="15" w:name="_Toc456996327"/>
+      <w:bookmarkStart w:id="14" w:name="_Toc456996327"/>
       <w:r>
         <w:lastRenderedPageBreak/>
         <w:t>Obliczenia numeryczne</w:t>
       </w:r>
-      <w:bookmarkEnd w:id="15"/>
+      <w:bookmarkEnd w:id="14"/>
     </w:p>
     <w:p>
       <w:pPr>
         <w:pStyle w:val="Nagwek2"/>
         <w:ind w:hanging="371"/>
       </w:pPr>
-      <w:bookmarkStart w:id="16" w:name="_Toc456996328"/>
+      <w:bookmarkStart w:id="15" w:name="_Toc456996328"/>
       <w:r>
         <w:t>Potencjał chemiczny</w:t>
       </w:r>
-      <w:bookmarkEnd w:id="16"/>
+      <w:bookmarkEnd w:id="15"/>
     </w:p>
     <w:p>
       <w:pPr>
@@ -27701,7 +27620,25 @@
           <w:sz w:val="24"/>
           <w:szCs w:val="24"/>
         </w:rPr>
-        <w:t>- następnie ze wzoru (xxx) korzystając z metody bisekcji obliczano wartość potencjału chemicznego odpowiadającego danej koncentracji elektronów dla odpowiednich grubości nanowarstw metalicznych. Wyniki zaprezentowano na rys. xxx. Widać, że wraz ze wzrostem grubości nanowarstwy potencjał chemiczny maleje aż do osiągnięcia wartości „bulk” jaką się otrzymuję dla materiałów makroskopowych. Na wykresie widoczne są też małe oscylacje wartości potencjału chemicznego z jakimi będziemy też się spotykać na następnych wykresach.</w:t>
+        <w:t>- następnie ze wzoru (xxx) korzystając z metody bisekcji obliczano wartość potencjału chemicznego odpowiadającego danej koncentracji elektronów dla odpowiednich grubości nanowarstw metalicznych. Wyniki zaprezentowano na rys. xxx. Widać, że wraz ze wzrostem grubości nanowarstwy potencjał chemiczny maleje aż do osiągnięcia wartości „bulk” jaką się otrzymuj</w:t>
+      </w:r>
+      <w:r>
+        <w:rPr>
+          <w:rFonts w:eastAsiaTheme="minorEastAsia"/>
+          <w:sz w:val="24"/>
+          <w:szCs w:val="24"/>
+        </w:rPr>
+        <w:t>e</w:t>
+      </w:r>
+      <w:bookmarkStart w:id="16" w:name="_GoBack"/>
+      <w:bookmarkEnd w:id="16"/>
+      <w:r>
+        <w:rPr>
+          <w:rFonts w:eastAsiaTheme="minorEastAsia"/>
+          <w:sz w:val="24"/>
+          <w:szCs w:val="24"/>
+        </w:rPr>
+        <w:t xml:space="preserve"> dla materiałów makroskopowych. Na wykresie widoczne są też małe oscylacje wartości potencjału chemicznego z jakimi będziemy też się spotykać na następnych wykresach.</w:t>
       </w:r>
     </w:p>
     <w:p/>
@@ -27752,6 +27689,7 @@
           <w:docPartUnique/>
         </w:docPartObj>
       </w:sdtPr>
+      <w:sdtEndPr/>
       <w:sdtContent>
         <w:p>
           <w:pPr>
@@ -27777,6 +27715,7 @@
             <w:id w:val="111145805"/>
             <w:bibliography/>
           </w:sdtPr>
+          <w:sdtEndPr/>
           <w:sdtContent>
             <w:p>
               <w:pPr>
@@ -28378,7 +28317,7 @@
           <w:rPr>
             <w:noProof/>
           </w:rPr>
-          <w:t>7</w:t>
+          <w:t>11</w:t>
         </w:r>
         <w:r>
           <w:fldChar w:fldCharType="end"/>
@@ -29039,6 +28978,7 @@
   <w:style w:type="character" w:default="1" w:styleId="Domylnaczcionkaakapitu">
     <w:name w:val="Default Paragraph Font"/>
     <w:uiPriority w:val="1"/>
+    <w:semiHidden/>
     <w:unhideWhenUsed/>
   </w:style>
   <w:style w:type="table" w:default="1" w:styleId="Standardowy">
@@ -29288,533 +29228,6 @@
     </w:rPr>
   </w:style>
 </w:styles>
-</file>
-
-<file path=word/glossary/document.xml><?xml version="1.0" encoding="utf-8"?>
-<w:glossaryDocument xmlns:wpc="http://schemas.microsoft.com/office/word/2010/wordprocessingCanvas" xmlns:cx="http://schemas.microsoft.com/office/drawing/2014/chartex" xmlns:mc="http://schemas.openxmlformats.org/markup-compatibility/2006" xmlns:o="urn:schemas-microsoft-com:office:office" xmlns:r="http://schemas.openxmlformats.org/officeDocument/2006/relationships" xmlns:m="http://schemas.openxmlformats.org/officeDocument/2006/math" xmlns:v="urn:schemas-microsoft-com:vml" xmlns:wp14="http://schemas.microsoft.com/office/word/2010/wordprocessingDrawing" xmlns:wp="http://schemas.openxmlformats.org/drawingml/2006/wordprocessingDrawing" xmlns:w10="urn:schemas-microsoft-com:office:word" xmlns:w="http://schemas.openxmlformats.org/wordprocessingml/2006/main" xmlns:w14="http://schemas.microsoft.com/office/word/2010/wordml" xmlns:w15="http://schemas.microsoft.com/office/word/2012/wordml" xmlns:w16se="http://schemas.microsoft.com/office/word/2015/wordml/symex" xmlns:wpg="http://schemas.microsoft.com/office/word/2010/wordprocessingGroup" xmlns:wpi="http://schemas.microsoft.com/office/word/2010/wordprocessingInk" xmlns:wne="http://schemas.microsoft.com/office/word/2006/wordml" xmlns:wps="http://schemas.microsoft.com/office/word/2010/wordprocessingShape" mc:Ignorable="w14 w15 w16se wp14"/>
-</file>
-
-<file path=word/glossary/fontTable.xml><?xml version="1.0" encoding="utf-8"?>
-<w:fonts xmlns:mc="http://schemas.openxmlformats.org/markup-compatibility/2006" xmlns:r="http://schemas.openxmlformats.org/officeDocument/2006/relationships" xmlns:w="http://schemas.openxmlformats.org/wordprocessingml/2006/main" xmlns:w14="http://schemas.microsoft.com/office/word/2010/wordml" xmlns:w15="http://schemas.microsoft.com/office/word/2012/wordml" xmlns:w16se="http://schemas.microsoft.com/office/word/2015/wordml/symex" mc:Ignorable="w14 w15 w16se">
-  <w:font w:name="Times New Roman">
-    <w:panose1 w:val="02020603050405020304"/>
-    <w:charset w:val="EE"/>
-    <w:family w:val="roman"/>
-    <w:pitch w:val="variable"/>
-    <w:sig w:usb0="E0002AFF" w:usb1="C0007843" w:usb2="00000009" w:usb3="00000000" w:csb0="000001FF" w:csb1="00000000"/>
-  </w:font>
-  <w:font w:name="Calibri">
-    <w:panose1 w:val="020F0502020204030204"/>
-    <w:charset w:val="EE"/>
-    <w:family w:val="swiss"/>
-    <w:pitch w:val="variable"/>
-    <w:sig w:usb0="E00002FF" w:usb1="4000ACFF" w:usb2="00000001" w:usb3="00000000" w:csb0="0000019F" w:csb1="00000000"/>
-  </w:font>
-  <w:font w:name="Calibri Light">
-    <w:panose1 w:val="020F0302020204030204"/>
-    <w:charset w:val="EE"/>
-    <w:family w:val="swiss"/>
-    <w:pitch w:val="variable"/>
-    <w:sig w:usb0="A00002EF" w:usb1="4000207B" w:usb2="00000000" w:usb3="00000000" w:csb0="0000019F" w:csb1="00000000"/>
-  </w:font>
-  <w:font w:name="Cambria Math">
-    <w:panose1 w:val="02040503050406030204"/>
-    <w:charset w:val="EE"/>
-    <w:family w:val="roman"/>
-    <w:pitch w:val="variable"/>
-    <w:sig w:usb0="E00002FF" w:usb1="420024FF" w:usb2="00000000" w:usb3="00000000" w:csb0="0000019F" w:csb1="00000000"/>
-  </w:font>
-  <w:font w:name="Malgun Gothic">
-    <w:panose1 w:val="020B0503020000020004"/>
-    <w:charset w:val="81"/>
-    <w:family w:val="swiss"/>
-    <w:pitch w:val="variable"/>
-    <w:sig w:usb0="9000002F" w:usb1="29D77CFB" w:usb2="00000012" w:usb3="00000000" w:csb0="00080001" w:csb1="00000000"/>
-  </w:font>
-</w:fonts>
-</file>
-
-<file path=word/glossary/settings.xml><?xml version="1.0" encoding="utf-8"?>
-<w:settings xmlns:mc="http://schemas.openxmlformats.org/markup-compatibility/2006" xmlns:o="urn:schemas-microsoft-com:office:office" xmlns:r="http://schemas.openxmlformats.org/officeDocument/2006/relationships" xmlns:m="http://schemas.openxmlformats.org/officeDocument/2006/math" xmlns:v="urn:schemas-microsoft-com:vml" xmlns:w10="urn:schemas-microsoft-com:office:word" xmlns:w="http://schemas.openxmlformats.org/wordprocessingml/2006/main" xmlns:w14="http://schemas.microsoft.com/office/word/2010/wordml" xmlns:w15="http://schemas.microsoft.com/office/word/2012/wordml" xmlns:w16se="http://schemas.microsoft.com/office/word/2015/wordml/symex" xmlns:sl="http://schemas.openxmlformats.org/schemaLibrary/2006/main" mc:Ignorable="w14 w15 w16se">
-  <w:view w:val="normal"/>
-  <w:defaultTabStop w:val="708"/>
-  <w:hyphenationZone w:val="425"/>
-  <w:characterSpacingControl w:val="doNotCompress"/>
-  <w:compat>
-    <w:useFELayout/>
-    <w:compatSetting w:name="compatibilityMode" w:uri="http://schemas.microsoft.com/office/word" w:val="15"/>
-    <w:compatSetting w:name="overrideTableStyleFontSizeAndJustification" w:uri="http://schemas.microsoft.com/office/word" w:val="1"/>
-    <w:compatSetting w:name="enableOpenTypeFeatures" w:uri="http://schemas.microsoft.com/office/word" w:val="1"/>
-    <w:compatSetting w:name="doNotFlipMirrorIndents" w:uri="http://schemas.microsoft.com/office/word" w:val="1"/>
-    <w:compatSetting w:name="differentiateMultirowTableHeaders" w:uri="http://schemas.microsoft.com/office/word" w:val="1"/>
-  </w:compat>
-  <w:rsids>
-    <w:rsidRoot w:val="006A5F43"/>
-    <w:rsid w:val="006A5F43"/>
-    <w:rsid w:val="00A807E8"/>
-  </w:rsids>
-  <m:mathPr>
-    <m:mathFont m:val="Cambria Math"/>
-    <m:brkBin m:val="before"/>
-    <m:brkBinSub m:val="--"/>
-    <m:smallFrac m:val="0"/>
-    <m:dispDef/>
-    <m:lMargin m:val="0"/>
-    <m:rMargin m:val="0"/>
-    <m:defJc m:val="centerGroup"/>
-    <m:wrapIndent m:val="1440"/>
-    <m:intLim m:val="subSup"/>
-    <m:naryLim m:val="undOvr"/>
-  </m:mathPr>
-  <w:themeFontLang w:val="pl-PL"/>
-  <w:clrSchemeMapping w:bg1="light1" w:t1="dark1" w:bg2="light2" w:t2="dark2" w:accent1="accent1" w:accent2="accent2" w:accent3="accent3" w:accent4="accent4" w:accent5="accent5" w:accent6="accent6" w:hyperlink="hyperlink" w:followedHyperlink="followedHyperlink"/>
-  <w:decimalSymbol w:val=","/>
-  <w:listSeparator w:val=";"/>
-  <w15:chartTrackingRefBased/>
-</w:settings>
-</file>
-
-<file path=word/glossary/styles.xml><?xml version="1.0" encoding="utf-8"?>
-<w:styles xmlns:mc="http://schemas.openxmlformats.org/markup-compatibility/2006" xmlns:r="http://schemas.openxmlformats.org/officeDocument/2006/relationships" xmlns:w="http://schemas.openxmlformats.org/wordprocessingml/2006/main" xmlns:w14="http://schemas.microsoft.com/office/word/2010/wordml" xmlns:w15="http://schemas.microsoft.com/office/word/2012/wordml" xmlns:w16se="http://schemas.microsoft.com/office/word/2015/wordml/symex" mc:Ignorable="w14 w15 w16se">
-  <w:docDefaults>
-    <w:rPrDefault>
-      <w:rPr>
-        <w:rFonts w:asciiTheme="minorHAnsi" w:eastAsiaTheme="minorEastAsia" w:hAnsiTheme="minorHAnsi" w:cstheme="minorBidi"/>
-        <w:sz w:val="22"/>
-        <w:szCs w:val="22"/>
-        <w:lang w:val="pl-PL" w:eastAsia="pl-PL" w:bidi="ar-SA"/>
-      </w:rPr>
-    </w:rPrDefault>
-    <w:pPrDefault>
-      <w:pPr>
-        <w:spacing w:after="160" w:line="259" w:lineRule="auto"/>
-      </w:pPr>
-    </w:pPrDefault>
-  </w:docDefaults>
-  <w:latentStyles w:defLockedState="0" w:defUIPriority="99" w:defSemiHidden="0" w:defUnhideWhenUsed="0" w:defQFormat="0" w:count="371">
-    <w:lsdException w:name="Normal" w:uiPriority="0" w:qFormat="1"/>
-    <w:lsdException w:name="heading 1" w:uiPriority="9" w:qFormat="1"/>
-    <w:lsdException w:name="heading 2" w:semiHidden="1" w:uiPriority="9" w:unhideWhenUsed="1" w:qFormat="1"/>
-    <w:lsdException w:name="heading 3" w:semiHidden="1" w:uiPriority="9" w:unhideWhenUsed="1" w:qFormat="1"/>
-    <w:lsdException w:name="heading 4" w:semiHidden="1" w:uiPriority="9" w:unhideWhenUsed="1" w:qFormat="1"/>
-    <w:lsdException w:name="heading 5" w:semiHidden="1" w:uiPriority="9" w:unhideWhenUsed="1" w:qFormat="1"/>
-    <w:lsdException w:name="heading 6" w:semiHidden="1" w:uiPriority="9" w:unhideWhenUsed="1" w:qFormat="1"/>
-    <w:lsdException w:name="heading 7" w:semiHidden="1" w:uiPriority="9" w:unhideWhenUsed="1" w:qFormat="1"/>
-    <w:lsdException w:name="heading 8" w:semiHidden="1" w:uiPriority="9" w:unhideWhenUsed="1" w:qFormat="1"/>
-    <w:lsdException w:name="heading 9" w:semiHidden="1" w:uiPriority="9" w:unhideWhenUsed="1" w:qFormat="1"/>
-    <w:lsdException w:name="index 1" w:semiHidden="1" w:unhideWhenUsed="1"/>
-    <w:lsdException w:name="index 2" w:semiHidden="1" w:unhideWhenUsed="1"/>
-    <w:lsdException w:name="index 3" w:semiHidden="1" w:unhideWhenUsed="1"/>
-    <w:lsdException w:name="index 4" w:semiHidden="1" w:unhideWhenUsed="1"/>
-    <w:lsdException w:name="index 5" w:semiHidden="1" w:unhideWhenUsed="1"/>
-    <w:lsdException w:name="index 6" w:semiHidden="1" w:unhideWhenUsed="1"/>
-    <w:lsdException w:name="index 7" w:semiHidden="1" w:unhideWhenUsed="1"/>
-    <w:lsdException w:name="index 8" w:semiHidden="1" w:unhideWhenUsed="1"/>
-    <w:lsdException w:name="index 9" w:semiHidden="1" w:unhideWhenUsed="1"/>
-    <w:lsdException w:name="toc 1" w:semiHidden="1" w:uiPriority="39" w:unhideWhenUsed="1"/>
-    <w:lsdException w:name="toc 2" w:semiHidden="1" w:uiPriority="39" w:unhideWhenUsed="1"/>
-    <w:lsdException w:name="toc 3" w:semiHidden="1" w:uiPriority="39" w:unhideWhenUsed="1"/>
-    <w:lsdException w:name="toc 4" w:semiHidden="1" w:uiPriority="39" w:unhideWhenUsed="1"/>
-    <w:lsdException w:name="toc 5" w:semiHidden="1" w:uiPriority="39" w:unhideWhenUsed="1"/>
-    <w:lsdException w:name="toc 6" w:semiHidden="1" w:uiPriority="39" w:unhideWhenUsed="1"/>
-    <w:lsdException w:name="toc 7" w:semiHidden="1" w:uiPriority="39" w:unhideWhenUsed="1"/>
-    <w:lsdException w:name="toc 8" w:semiHidden="1" w:uiPriority="39" w:unhideWhenUsed="1"/>
-    <w:lsdException w:name="toc 9" w:semiHidden="1" w:uiPriority="39" w:unhideWhenUsed="1"/>
-    <w:lsdException w:name="Normal Indent" w:semiHidden="1" w:unhideWhenUsed="1"/>
-    <w:lsdException w:name="footnote text" w:semiHidden="1" w:unhideWhenUsed="1"/>
-    <w:lsdException w:name="annotation text" w:semiHidden="1" w:unhideWhenUsed="1"/>
-    <w:lsdException w:name="header" w:semiHidden="1" w:unhideWhenUsed="1"/>
-    <w:lsdException w:name="footer" w:semiHidden="1" w:unhideWhenUsed="1"/>
-    <w:lsdException w:name="index heading" w:semiHidden="1" w:unhideWhenUsed="1"/>
-    <w:lsdException w:name="caption" w:semiHidden="1" w:uiPriority="35" w:unhideWhenUsed="1" w:qFormat="1"/>
-    <w:lsdException w:name="table of figures" w:semiHidden="1" w:unhideWhenUsed="1"/>
-    <w:lsdException w:name="envelope address" w:semiHidden="1" w:unhideWhenUsed="1"/>
-    <w:lsdException w:name="envelope return" w:semiHidden="1" w:unhideWhenUsed="1"/>
-    <w:lsdException w:name="footnote reference" w:semiHidden="1" w:unhideWhenUsed="1"/>
-    <w:lsdException w:name="annotation reference" w:semiHidden="1" w:unhideWhenUsed="1"/>
-    <w:lsdException w:name="line number" w:semiHidden="1" w:unhideWhenUsed="1"/>
-    <w:lsdException w:name="page number" w:semiHidden="1" w:unhideWhenUsed="1"/>
-    <w:lsdException w:name="endnote reference" w:semiHidden="1" w:unhideWhenUsed="1"/>
-    <w:lsdException w:name="endnote text" w:semiHidden="1" w:unhideWhenUsed="1"/>
-    <w:lsdException w:name="table of authorities" w:semiHidden="1" w:unhideWhenUsed="1"/>
-    <w:lsdException w:name="macro" w:semiHidden="1" w:unhideWhenUsed="1"/>
-    <w:lsdException w:name="toa heading" w:semiHidden="1" w:unhideWhenUsed="1"/>
-    <w:lsdException w:name="List" w:semiHidden="1" w:unhideWhenUsed="1"/>
-    <w:lsdException w:name="List Bullet" w:semiHidden="1" w:unhideWhenUsed="1"/>
-    <w:lsdException w:name="List Number" w:semiHidden="1" w:unhideWhenUsed="1"/>
-    <w:lsdException w:name="List 2" w:semiHidden="1" w:unhideWhenUsed="1"/>
-    <w:lsdException w:name="List 3" w:semiHidden="1" w:unhideWhenUsed="1"/>
-    <w:lsdException w:name="List 4" w:semiHidden="1" w:unhideWhenUsed="1"/>
-    <w:lsdException w:name="List 5" w:semiHidden="1" w:unhideWhenUsed="1"/>
-    <w:lsdException w:name="List Bullet 2" w:semiHidden="1" w:unhideWhenUsed="1"/>
-    <w:lsdException w:name="List Bullet 3" w:semiHidden="1" w:unhideWhenUsed="1"/>
-    <w:lsdException w:name="List Bullet 4" w:semiHidden="1" w:unhideWhenUsed="1"/>
-    <w:lsdException w:name="List Bullet 5" w:semiHidden="1" w:unhideWhenUsed="1"/>
-    <w:lsdException w:name="List Number 2" w:semiHidden="1" w:unhideWhenUsed="1"/>
-    <w:lsdException w:name="List Number 3" w:semiHidden="1" w:unhideWhenUsed="1"/>
-    <w:lsdException w:name="List Number 4" w:semiHidden="1" w:unhideWhenUsed="1"/>
-    <w:lsdException w:name="List Number 5" w:semiHidden="1" w:unhideWhenUsed="1"/>
-    <w:lsdException w:name="Title" w:uiPriority="10" w:qFormat="1"/>
-    <w:lsdException w:name="Closing" w:semiHidden="1" w:unhideWhenUsed="1"/>
-    <w:lsdException w:name="Signature" w:semiHidden="1" w:unhideWhenUsed="1"/>
-    <w:lsdException w:name="Default Paragraph Font" w:semiHidden="1" w:uiPriority="1" w:unhideWhenUsed="1"/>
-    <w:lsdException w:name="Body Text" w:semiHidden="1" w:unhideWhenUsed="1"/>
-    <w:lsdException w:name="Body Text Indent" w:semiHidden="1" w:unhideWhenUsed="1"/>
-    <w:lsdException w:name="List Continue" w:semiHidden="1" w:unhideWhenUsed="1"/>
-    <w:lsdException w:name="List Continue 2" w:semiHidden="1" w:unhideWhenUsed="1"/>
-    <w:lsdException w:name="List Continue 3" w:semiHidden="1" w:unhideWhenUsed="1"/>
-    <w:lsdException w:name="List Continue 4" w:semiHidden="1" w:unhideWhenUsed="1"/>
-    <w:lsdException w:name="List Continue 5" w:semiHidden="1" w:unhideWhenUsed="1"/>
-    <w:lsdException w:name="Message Header" w:semiHidden="1" w:unhideWhenUsed="1"/>
-    <w:lsdException w:name="Subtitle" w:uiPriority="11" w:qFormat="1"/>
-    <w:lsdException w:name="Salutation" w:semiHidden="1" w:unhideWhenUsed="1"/>
-    <w:lsdException w:name="Date" w:semiHidden="1" w:unhideWhenUsed="1"/>
-    <w:lsdException w:name="Body Text First Indent" w:semiHidden="1" w:unhideWhenUsed="1"/>
-    <w:lsdException w:name="Body Text First Indent 2" w:semiHidden="1" w:unhideWhenUsed="1"/>
-    <w:lsdException w:name="Note Heading" w:semiHidden="1" w:unhideWhenUsed="1"/>
-    <w:lsdException w:name="Body Text 2" w:semiHidden="1" w:unhideWhenUsed="1"/>
-    <w:lsdException w:name="Body Text 3" w:semiHidden="1" w:unhideWhenUsed="1"/>
-    <w:lsdException w:name="Body Text Indent 2" w:semiHidden="1" w:unhideWhenUsed="1"/>
-    <w:lsdException w:name="Body Text Indent 3" w:semiHidden="1" w:unhideWhenUsed="1"/>
-    <w:lsdException w:name="Block Text" w:semiHidden="1" w:unhideWhenUsed="1"/>
-    <w:lsdException w:name="Hyperlink" w:semiHidden="1" w:unhideWhenUsed="1"/>
-    <w:lsdException w:name="FollowedHyperlink" w:semiHidden="1" w:unhideWhenUsed="1"/>
-    <w:lsdException w:name="Strong" w:uiPriority="22" w:qFormat="1"/>
-    <w:lsdException w:name="Emphasis" w:uiPriority="20" w:qFormat="1"/>
-    <w:lsdException w:name="Document Map" w:semiHidden="1" w:unhideWhenUsed="1"/>
-    <w:lsdException w:name="Plain Text" w:semiHidden="1" w:unhideWhenUsed="1"/>
-    <w:lsdException w:name="E-mail Signature" w:semiHidden="1" w:unhideWhenUsed="1"/>
-    <w:lsdException w:name="HTML Top of Form" w:semiHidden="1" w:unhideWhenUsed="1"/>
-    <w:lsdException w:name="HTML Bottom of Form" w:semiHidden="1" w:unhideWhenUsed="1"/>
-    <w:lsdException w:name="Normal (Web)" w:semiHidden="1" w:unhideWhenUsed="1"/>
-    <w:lsdException w:name="HTML Acronym" w:semiHidden="1" w:unhideWhenUsed="1"/>
-    <w:lsdException w:name="HTML Address" w:semiHidden="1" w:unhideWhenUsed="1"/>
-    <w:lsdException w:name="HTML Cite" w:semiHidden="1" w:unhideWhenUsed="1"/>
-    <w:lsdException w:name="HTML Code" w:semiHidden="1" w:unhideWhenUsed="1"/>
-    <w:lsdException w:name="HTML Definition" w:semiHidden="1" w:unhideWhenUsed="1"/>
-    <w:lsdException w:name="HTML Keyboard" w:semiHidden="1" w:unhideWhenUsed="1"/>
-    <w:lsdException w:name="HTML Preformatted" w:semiHidden="1" w:unhideWhenUsed="1"/>
-    <w:lsdException w:name="HTML Sample" w:semiHidden="1" w:unhideWhenUsed="1"/>
-    <w:lsdException w:name="HTML Typewriter" w:semiHidden="1" w:unhideWhenUsed="1"/>
-    <w:lsdException w:name="HTML Variable" w:semiHidden="1" w:unhideWhenUsed="1"/>
-    <w:lsdException w:name="Normal Table" w:semiHidden="1" w:unhideWhenUsed="1"/>
-    <w:lsdException w:name="annotation subject" w:semiHidden="1" w:unhideWhenUsed="1"/>
-    <w:lsdException w:name="No List" w:semiHidden="1" w:unhideWhenUsed="1"/>
-    <w:lsdException w:name="Outline List 1" w:semiHidden="1" w:unhideWhenUsed="1"/>
-    <w:lsdException w:name="Outline List 2" w:semiHidden="1" w:unhideWhenUsed="1"/>
-    <w:lsdException w:name="Outline List 3" w:semiHidden="1" w:unhideWhenUsed="1"/>
-    <w:lsdException w:name="Table Simple 1" w:semiHidden="1" w:unhideWhenUsed="1"/>
-    <w:lsdException w:name="Table Simple 2" w:semiHidden="1" w:unhideWhenUsed="1"/>
-    <w:lsdException w:name="Table Simple 3" w:semiHidden="1" w:unhideWhenUsed="1"/>
-    <w:lsdException w:name="Table Classic 1" w:semiHidden="1" w:unhideWhenUsed="1"/>
-    <w:lsdException w:name="Table Classic 2" w:semiHidden="1" w:unhideWhenUsed="1"/>
-    <w:lsdException w:name="Table Classic 3" w:semiHidden="1" w:unhideWhenUsed="1"/>
-    <w:lsdException w:name="Table Classic 4" w:semiHidden="1" w:unhideWhenUsed="1"/>
-    <w:lsdException w:name="Table Colorful 1" w:semiHidden="1" w:unhideWhenUsed="1"/>
-    <w:lsdException w:name="Table Colorful 2" w:semiHidden="1" w:unhideWhenUsed="1"/>
-    <w:lsdException w:name="Table Colorful 3" w:semiHidden="1" w:unhideWhenUsed="1"/>
-    <w:lsdException w:name="Table Columns 1" w:semiHidden="1" w:unhideWhenUsed="1"/>
-    <w:lsdException w:name="Table Columns 2" w:semiHidden="1" w:unhideWhenUsed="1"/>
-    <w:lsdException w:name="Table Columns 3" w:semiHidden="1" w:unhideWhenUsed="1"/>
-    <w:lsdException w:name="Table Columns 4" w:semiHidden="1" w:unhideWhenUsed="1"/>
-    <w:lsdException w:name="Table Columns 5" w:semiHidden="1" w:unhideWhenUsed="1"/>
-    <w:lsdException w:name="Table Grid 1" w:semiHidden="1" w:unhideWhenUsed="1"/>
-    <w:lsdException w:name="Table Grid 2" w:semiHidden="1" w:unhideWhenUsed="1"/>
-    <w:lsdException w:name="Table Grid 3" w:semiHidden="1" w:unhideWhenUsed="1"/>
-    <w:lsdException w:name="Table Grid 4" w:semiHidden="1" w:unhideWhenUsed="1"/>
-    <w:lsdException w:name="Table Grid 5" w:semiHidden="1" w:unhideWhenUsed="1"/>
-    <w:lsdException w:name="Table Grid 6" w:semiHidden="1" w:unhideWhenUsed="1"/>
-    <w:lsdException w:name="Table Grid 7" w:semiHidden="1" w:unhideWhenUsed="1"/>
-    <w:lsdException w:name="Table Grid 8" w:semiHidden="1" w:unhideWhenUsed="1"/>
-    <w:lsdException w:name="Table List 1" w:semiHidden="1" w:unhideWhenUsed="1"/>
-    <w:lsdException w:name="Table List 2" w:semiHidden="1" w:unhideWhenUsed="1"/>
-    <w:lsdException w:name="Table List 3" w:semiHidden="1" w:unhideWhenUsed="1"/>
-    <w:lsdException w:name="Table List 4" w:semiHidden="1" w:unhideWhenUsed="1"/>
-    <w:lsdException w:name="Table List 5" w:semiHidden="1" w:unhideWhenUsed="1"/>
-    <w:lsdException w:name="Table List 6" w:semiHidden="1" w:unhideWhenUsed="1"/>
-    <w:lsdException w:name="Table List 7" w:semiHidden="1" w:unhideWhenUsed="1"/>
-    <w:lsdException w:name="Table List 8" w:semiHidden="1" w:unhideWhenUsed="1"/>
-    <w:lsdException w:name="Table 3D effects 1" w:semiHidden="1" w:unhideWhenUsed="1"/>
-    <w:lsdException w:name="Table 3D effects 2" w:semiHidden="1" w:unhideWhenUsed="1"/>
-    <w:lsdException w:name="Table 3D effects 3" w:semiHidden="1" w:unhideWhenUsed="1"/>
-    <w:lsdException w:name="Table Contemporary" w:semiHidden="1" w:unhideWhenUsed="1"/>
-    <w:lsdException w:name="Table Elegant" w:semiHidden="1" w:unhideWhenUsed="1"/>
-    <w:lsdException w:name="Table Professional" w:semiHidden="1" w:unhideWhenUsed="1"/>
-    <w:lsdException w:name="Table Subtle 1" w:semiHidden="1" w:unhideWhenUsed="1"/>
-    <w:lsdException w:name="Table Subtle 2" w:semiHidden="1" w:unhideWhenUsed="1"/>
-    <w:lsdException w:name="Table Web 1" w:semiHidden="1" w:unhideWhenUsed="1"/>
-    <w:lsdException w:name="Table Web 2" w:semiHidden="1" w:unhideWhenUsed="1"/>
-    <w:lsdException w:name="Table Web 3" w:semiHidden="1" w:unhideWhenUsed="1"/>
-    <w:lsdException w:name="Balloon Text" w:semiHidden="1" w:unhideWhenUsed="1"/>
-    <w:lsdException w:name="Table Grid" w:uiPriority="39"/>
-    <w:lsdException w:name="Table Theme" w:semiHidden="1" w:unhideWhenUsed="1"/>
-    <w:lsdException w:name="Placeholder Text" w:semiHidden="1"/>
-    <w:lsdException w:name="No Spacing" w:uiPriority="1" w:qFormat="1"/>
-    <w:lsdException w:name="Light Shading" w:uiPriority="60"/>
-    <w:lsdException w:name="Light List" w:uiPriority="61"/>
-    <w:lsdException w:name="Light Grid" w:uiPriority="62"/>
-    <w:lsdException w:name="Medium Shading 1" w:uiPriority="63"/>
-    <w:lsdException w:name="Medium Shading 2" w:uiPriority="64"/>
-    <w:lsdException w:name="Medium List 1" w:uiPriority="65"/>
-    <w:lsdException w:name="Medium List 2" w:uiPriority="66"/>
-    <w:lsdException w:name="Medium Grid 1" w:uiPriority="67"/>
-    <w:lsdException w:name="Medium Grid 2" w:uiPriority="68"/>
-    <w:lsdException w:name="Medium Grid 3" w:uiPriority="69"/>
-    <w:lsdException w:name="Dark List" w:uiPriority="70"/>
-    <w:lsdException w:name="Colorful Shading" w:uiPriority="71"/>
-    <w:lsdException w:name="Colorful List" w:uiPriority="72"/>
-    <w:lsdException w:name="Colorful Grid" w:uiPriority="73"/>
-    <w:lsdException w:name="Light Shading Accent 1" w:uiPriority="60"/>
-    <w:lsdException w:name="Light List Accent 1" w:uiPriority="61"/>
-    <w:lsdException w:name="Light Grid Accent 1" w:uiPriority="62"/>
-    <w:lsdException w:name="Medium Shading 1 Accent 1" w:uiPriority="63"/>
-    <w:lsdException w:name="Medium Shading 2 Accent 1" w:uiPriority="64"/>
-    <w:lsdException w:name="Medium List 1 Accent 1" w:uiPriority="65"/>
-    <w:lsdException w:name="Revision" w:semiHidden="1"/>
-    <w:lsdException w:name="List Paragraph" w:uiPriority="34" w:qFormat="1"/>
-    <w:lsdException w:name="Quote" w:uiPriority="29" w:qFormat="1"/>
-    <w:lsdException w:name="Intense Quote" w:uiPriority="30" w:qFormat="1"/>
-    <w:lsdException w:name="Medium List 2 Accent 1" w:uiPriority="66"/>
-    <w:lsdException w:name="Medium Grid 1 Accent 1" w:uiPriority="67"/>
-    <w:lsdException w:name="Medium Grid 2 Accent 1" w:uiPriority="68"/>
-    <w:lsdException w:name="Medium Grid 3 Accent 1" w:uiPriority="69"/>
-    <w:lsdException w:name="Dark List Accent 1" w:uiPriority="70"/>
-    <w:lsdException w:name="Colorful Shading Accent 1" w:uiPriority="71"/>
-    <w:lsdException w:name="Colorful List Accent 1" w:uiPriority="72"/>
-    <w:lsdException w:name="Colorful Grid Accent 1" w:uiPriority="73"/>
-    <w:lsdException w:name="Light Shading Accent 2" w:uiPriority="60"/>
-    <w:lsdException w:name="Light List Accent 2" w:uiPriority="61"/>
-    <w:lsdException w:name="Light Grid Accent 2" w:uiPriority="62"/>
-    <w:lsdException w:name="Medium Shading 1 Accent 2" w:uiPriority="63"/>
-    <w:lsdException w:name="Medium Shading 2 Accent 2" w:uiPriority="64"/>
-    <w:lsdException w:name="Medium List 1 Accent 2" w:uiPriority="65"/>
-    <w:lsdException w:name="Medium List 2 Accent 2" w:uiPriority="66"/>
-    <w:lsdException w:name="Medium Grid 1 Accent 2" w:uiPriority="67"/>
-    <w:lsdException w:name="Medium Grid 2 Accent 2" w:uiPriority="68"/>
-    <w:lsdException w:name="Medium Grid 3 Accent 2" w:uiPriority="69"/>
-    <w:lsdException w:name="Dark List Accent 2" w:uiPriority="70"/>
-    <w:lsdException w:name="Colorful Shading Accent 2" w:uiPriority="71"/>
-    <w:lsdException w:name="Colorful List Accent 2" w:uiPriority="72"/>
-    <w:lsdException w:name="Colorful Grid Accent 2" w:uiPriority="73"/>
-    <w:lsdException w:name="Light Shading Accent 3" w:uiPriority="60"/>
-    <w:lsdException w:name="Light List Accent 3" w:uiPriority="61"/>
-    <w:lsdException w:name="Light Grid Accent 3" w:uiPriority="62"/>
-    <w:lsdException w:name="Medium Shading 1 Accent 3" w:uiPriority="63"/>
-    <w:lsdException w:name="Medium Shading 2 Accent 3" w:uiPriority="64"/>
-    <w:lsdException w:name="Medium List 1 Accent 3" w:uiPriority="65"/>
-    <w:lsdException w:name="Medium List 2 Accent 3" w:uiPriority="66"/>
-    <w:lsdException w:name="Medium Grid 1 Accent 3" w:uiPriority="67"/>
-    <w:lsdException w:name="Medium Grid 2 Accent 3" w:uiPriority="68"/>
-    <w:lsdException w:name="Medium Grid 3 Accent 3" w:uiPriority="69"/>
-    <w:lsdException w:name="Dark List Accent 3" w:uiPriority="70"/>
-    <w:lsdException w:name="Colorful Shading Accent 3" w:uiPriority="71"/>
-    <w:lsdException w:name="Colorful List Accent 3" w:uiPriority="72"/>
-    <w:lsdException w:name="Colorful Grid Accent 3" w:uiPriority="73"/>
-    <w:lsdException w:name="Light Shading Accent 4" w:uiPriority="60"/>
-    <w:lsdException w:name="Light List Accent 4" w:uiPriority="61"/>
-    <w:lsdException w:name="Light Grid Accent 4" w:uiPriority="62"/>
-    <w:lsdException w:name="Medium Shading 1 Accent 4" w:uiPriority="63"/>
-    <w:lsdException w:name="Medium Shading 2 Accent 4" w:uiPriority="64"/>
-    <w:lsdException w:name="Medium List 1 Accent 4" w:uiPriority="65"/>
-    <w:lsdException w:name="Medium List 2 Accent 4" w:uiPriority="66"/>
-    <w:lsdException w:name="Medium Grid 1 Accent 4" w:uiPriority="67"/>
-    <w:lsdException w:name="Medium Grid 2 Accent 4" w:uiPriority="68"/>
-    <w:lsdException w:name="Medium Grid 3 Accent 4" w:uiPriority="69"/>
-    <w:lsdException w:name="Dark List Accent 4" w:uiPriority="70"/>
-    <w:lsdException w:name="Colorful Shading Accent 4" w:uiPriority="71"/>
-    <w:lsdException w:name="Colorful List Accent 4" w:uiPriority="72"/>
-    <w:lsdException w:name="Colorful Grid Accent 4" w:uiPriority="73"/>
-    <w:lsdException w:name="Light Shading Accent 5" w:uiPriority="60"/>
-    <w:lsdException w:name="Light List Accent 5" w:uiPriority="61"/>
-    <w:lsdException w:name="Light Grid Accent 5" w:uiPriority="62"/>
-    <w:lsdException w:name="Medium Shading 1 Accent 5" w:uiPriority="63"/>
-    <w:lsdException w:name="Medium Shading 2 Accent 5" w:uiPriority="64"/>
-    <w:lsdException w:name="Medium List 1 Accent 5" w:uiPriority="65"/>
-    <w:lsdException w:name="Medium List 2 Accent 5" w:uiPriority="66"/>
-    <w:lsdException w:name="Medium Grid 1 Accent 5" w:uiPriority="67"/>
-    <w:lsdException w:name="Medium Grid 2 Accent 5" w:uiPriority="68"/>
-    <w:lsdException w:name="Medium Grid 3 Accent 5" w:uiPriority="69"/>
-    <w:lsdException w:name="Dark List Accent 5" w:uiPriority="70"/>
-    <w:lsdException w:name="Colorful Shading Accent 5" w:uiPriority="71"/>
-    <w:lsdException w:name="Colorful List Accent 5" w:uiPriority="72"/>
-    <w:lsdException w:name="Colorful Grid Accent 5" w:uiPriority="73"/>
-    <w:lsdException w:name="Light Shading Accent 6" w:uiPriority="60"/>
-    <w:lsdException w:name="Light List Accent 6" w:uiPriority="61"/>
-    <w:lsdException w:name="Light Grid Accent 6" w:uiPriority="62"/>
-    <w:lsdException w:name="Medium Shading 1 Accent 6" w:uiPriority="63"/>
-    <w:lsdException w:name="Medium Shading 2 Accent 6" w:uiPriority="64"/>
-    <w:lsdException w:name="Medium List 1 Accent 6" w:uiPriority="65"/>
-    <w:lsdException w:name="Medium List 2 Accent 6" w:uiPriority="66"/>
-    <w:lsdException w:name="Medium Grid 1 Accent 6" w:uiPriority="67"/>
-    <w:lsdException w:name="Medium Grid 2 Accent 6" w:uiPriority="68"/>
-    <w:lsdException w:name="Medium Grid 3 Accent 6" w:uiPriority="69"/>
-    <w:lsdException w:name="Dark List Accent 6" w:uiPriority="70"/>
-    <w:lsdException w:name="Colorful Shading Accent 6" w:uiPriority="71"/>
-    <w:lsdException w:name="Colorful List Accent 6" w:uiPriority="72"/>
-    <w:lsdException w:name="Colorful Grid Accent 6" w:uiPriority="73"/>
-    <w:lsdException w:name="Subtle Emphasis" w:uiPriority="19" w:qFormat="1"/>
-    <w:lsdException w:name="Intense Emphasis" w:uiPriority="21" w:qFormat="1"/>
-    <w:lsdException w:name="Subtle Reference" w:uiPriority="31" w:qFormat="1"/>
-    <w:lsdException w:name="Intense Reference" w:uiPriority="32" w:qFormat="1"/>
-    <w:lsdException w:name="Book Title" w:uiPriority="33" w:qFormat="1"/>
-    <w:lsdException w:name="Bibliography" w:semiHidden="1" w:uiPriority="37" w:unhideWhenUsed="1"/>
-    <w:lsdException w:name="TOC Heading" w:semiHidden="1" w:uiPriority="39" w:unhideWhenUsed="1" w:qFormat="1"/>
-    <w:lsdException w:name="Plain Table 1" w:uiPriority="41"/>
-    <w:lsdException w:name="Plain Table 2" w:uiPriority="42"/>
-    <w:lsdException w:name="Plain Table 3" w:uiPriority="43"/>
-    <w:lsdException w:name="Plain Table 4" w:uiPriority="44"/>
-    <w:lsdException w:name="Plain Table 5" w:uiPriority="45"/>
-    <w:lsdException w:name="Grid Table Light" w:uiPriority="40"/>
-    <w:lsdException w:name="Grid Table 1 Light" w:uiPriority="46"/>
-    <w:lsdException w:name="Grid Table 2" w:uiPriority="47"/>
-    <w:lsdException w:name="Grid Table 3" w:uiPriority="48"/>
-    <w:lsdException w:name="Grid Table 4" w:uiPriority="49"/>
-    <w:lsdException w:name="Grid Table 5 Dark" w:uiPriority="50"/>
-    <w:lsdException w:name="Grid Table 6 Colorful" w:uiPriority="51"/>
-    <w:lsdException w:name="Grid Table 7 Colorful" w:uiPriority="52"/>
-    <w:lsdException w:name="Grid Table 1 Light Accent 1" w:uiPriority="46"/>
-    <w:lsdException w:name="Grid Table 2 Accent 1" w:uiPriority="47"/>
-    <w:lsdException w:name="Grid Table 3 Accent 1" w:uiPriority="48"/>
-    <w:lsdException w:name="Grid Table 4 Accent 1" w:uiPriority="49"/>
-    <w:lsdException w:name="Grid Table 5 Dark Accent 1" w:uiPriority="50"/>
-    <w:lsdException w:name="Grid Table 6 Colorful Accent 1" w:uiPriority="51"/>
-    <w:lsdException w:name="Grid Table 7 Colorful Accent 1" w:uiPriority="52"/>
-    <w:lsdException w:name="Grid Table 1 Light Accent 2" w:uiPriority="46"/>
-    <w:lsdException w:name="Grid Table 2 Accent 2" w:uiPriority="47"/>
-    <w:lsdException w:name="Grid Table 3 Accent 2" w:uiPriority="48"/>
-    <w:lsdException w:name="Grid Table 4 Accent 2" w:uiPriority="49"/>
-    <w:lsdException w:name="Grid Table 5 Dark Accent 2" w:uiPriority="50"/>
-    <w:lsdException w:name="Grid Table 6 Colorful Accent 2" w:uiPriority="51"/>
-    <w:lsdException w:name="Grid Table 7 Colorful Accent 2" w:uiPriority="52"/>
-    <w:lsdException w:name="Grid Table 1 Light Accent 3" w:uiPriority="46"/>
-    <w:lsdException w:name="Grid Table 2 Accent 3" w:uiPriority="47"/>
-    <w:lsdException w:name="Grid Table 3 Accent 3" w:uiPriority="48"/>
-    <w:lsdException w:name="Grid Table 4 Accent 3" w:uiPriority="49"/>
-    <w:lsdException w:name="Grid Table 5 Dark Accent 3" w:uiPriority="50"/>
-    <w:lsdException w:name="Grid Table 6 Colorful Accent 3" w:uiPriority="51"/>
-    <w:lsdException w:name="Grid Table 7 Colorful Accent 3" w:uiPriority="52"/>
-    <w:lsdException w:name="Grid Table 1 Light Accent 4" w:uiPriority="46"/>
-    <w:lsdException w:name="Grid Table 2 Accent 4" w:uiPriority="47"/>
-    <w:lsdException w:name="Grid Table 3 Accent 4" w:uiPriority="48"/>
-    <w:lsdException w:name="Grid Table 4 Accent 4" w:uiPriority="49"/>
-    <w:lsdException w:name="Grid Table 5 Dark Accent 4" w:uiPriority="50"/>
-    <w:lsdException w:name="Grid Table 6 Colorful Accent 4" w:uiPriority="51"/>
-    <w:lsdException w:name="Grid Table 7 Colorful Accent 4" w:uiPriority="52"/>
-    <w:lsdException w:name="Grid Table 1 Light Accent 5" w:uiPriority="46"/>
-    <w:lsdException w:name="Grid Table 2 Accent 5" w:uiPriority="47"/>
-    <w:lsdException w:name="Grid Table 3 Accent 5" w:uiPriority="48"/>
-    <w:lsdException w:name="Grid Table 4 Accent 5" w:uiPriority="49"/>
-    <w:lsdException w:name="Grid Table 5 Dark Accent 5" w:uiPriority="50"/>
-    <w:lsdException w:name="Grid Table 6 Colorful Accent 5" w:uiPriority="51"/>
-    <w:lsdException w:name="Grid Table 7 Colorful Accent 5" w:uiPriority="52"/>
-    <w:lsdException w:name="Grid Table 1 Light Accent 6" w:uiPriority="46"/>
-    <w:lsdException w:name="Grid Table 2 Accent 6" w:uiPriority="47"/>
-    <w:lsdException w:name="Grid Table 3 Accent 6" w:uiPriority="48"/>
-    <w:lsdException w:name="Grid Table 4 Accent 6" w:uiPriority="49"/>
-    <w:lsdException w:name="Grid Table 5 Dark Accent 6" w:uiPriority="50"/>
-    <w:lsdException w:name="Grid Table 6 Colorful Accent 6" w:uiPriority="51"/>
-    <w:lsdException w:name="Grid Table 7 Colorful Accent 6" w:uiPriority="52"/>
-    <w:lsdException w:name="List Table 1 Light" w:uiPriority="46"/>
-    <w:lsdException w:name="List Table 2" w:uiPriority="47"/>
-    <w:lsdException w:name="List Table 3" w:uiPriority="48"/>
-    <w:lsdException w:name="List Table 4" w:uiPriority="49"/>
-    <w:lsdException w:name="List Table 5 Dark" w:uiPriority="50"/>
-    <w:lsdException w:name="List Table 6 Colorful" w:uiPriority="51"/>
-    <w:lsdException w:name="List Table 7 Colorful" w:uiPriority="52"/>
-    <w:lsdException w:name="List Table 1 Light Accent 1" w:uiPriority="46"/>
-    <w:lsdException w:name="List Table 2 Accent 1" w:uiPriority="47"/>
-    <w:lsdException w:name="List Table 3 Accent 1" w:uiPriority="48"/>
-    <w:lsdException w:name="List Table 4 Accent 1" w:uiPriority="49"/>
-    <w:lsdException w:name="List Table 5 Dark Accent 1" w:uiPriority="50"/>
-    <w:lsdException w:name="List Table 6 Colorful Accent 1" w:uiPriority="51"/>
-    <w:lsdException w:name="List Table 7 Colorful Accent 1" w:uiPriority="52"/>
-    <w:lsdException w:name="List Table 1 Light Accent 2" w:uiPriority="46"/>
-    <w:lsdException w:name="List Table 2 Accent 2" w:uiPriority="47"/>
-    <w:lsdException w:name="List Table 3 Accent 2" w:uiPriority="48"/>
-    <w:lsdException w:name="List Table 4 Accent 2" w:uiPriority="49"/>
-    <w:lsdException w:name="List Table 5 Dark Accent 2" w:uiPriority="50"/>
-    <w:lsdException w:name="List Table 6 Colorful Accent 2" w:uiPriority="51"/>
-    <w:lsdException w:name="List Table 7 Colorful Accent 2" w:uiPriority="52"/>
-    <w:lsdException w:name="List Table 1 Light Accent 3" w:uiPriority="46"/>
-    <w:lsdException w:name="List Table 2 Accent 3" w:uiPriority="47"/>
-    <w:lsdException w:name="List Table 3 Accent 3" w:uiPriority="48"/>
-    <w:lsdException w:name="List Table 4 Accent 3" w:uiPriority="49"/>
-    <w:lsdException w:name="List Table 5 Dark Accent 3" w:uiPriority="50"/>
-    <w:lsdException w:name="List Table 6 Colorful Accent 3" w:uiPriority="51"/>
-    <w:lsdException w:name="List Table 7 Colorful Accent 3" w:uiPriority="52"/>
-    <w:lsdException w:name="List Table 1 Light Accent 4" w:uiPriority="46"/>
-    <w:lsdException w:name="List Table 2 Accent 4" w:uiPriority="47"/>
-    <w:lsdException w:name="List Table 3 Accent 4" w:uiPriority="48"/>
-    <w:lsdException w:name="List Table 4 Accent 4" w:uiPriority="49"/>
-    <w:lsdException w:name="List Table 5 Dark Accent 4" w:uiPriority="50"/>
-    <w:lsdException w:name="List Table 6 Colorful Accent 4" w:uiPriority="51"/>
-    <w:lsdException w:name="List Table 7 Colorful Accent 4" w:uiPriority="52"/>
-    <w:lsdException w:name="List Table 1 Light Accent 5" w:uiPriority="46"/>
-    <w:lsdException w:name="List Table 2 Accent 5" w:uiPriority="47"/>
-    <w:lsdException w:name="List Table 3 Accent 5" w:uiPriority="48"/>
-    <w:lsdException w:name="List Table 4 Accent 5" w:uiPriority="49"/>
-    <w:lsdException w:name="List Table 5 Dark Accent 5" w:uiPriority="50"/>
-    <w:lsdException w:name="List Table 6 Colorful Accent 5" w:uiPriority="51"/>
-    <w:lsdException w:name="List Table 7 Colorful Accent 5" w:uiPriority="52"/>
-    <w:lsdException w:name="List Table 1 Light Accent 6" w:uiPriority="46"/>
-    <w:lsdException w:name="List Table 2 Accent 6" w:uiPriority="47"/>
-    <w:lsdException w:name="List Table 3 Accent 6" w:uiPriority="48"/>
-    <w:lsdException w:name="List Table 4 Accent 6" w:uiPriority="49"/>
-    <w:lsdException w:name="List Table 5 Dark Accent 6" w:uiPriority="50"/>
-    <w:lsdException w:name="List Table 6 Colorful Accent 6" w:uiPriority="51"/>
-    <w:lsdException w:name="List Table 7 Colorful Accent 6" w:uiPriority="52"/>
-  </w:latentStyles>
-  <w:style w:type="paragraph" w:default="1" w:styleId="Normalny">
-    <w:name w:val="Normal"/>
-    <w:qFormat/>
-  </w:style>
-  <w:style w:type="character" w:default="1" w:styleId="Domylnaczcionkaakapitu">
-    <w:name w:val="Default Paragraph Font"/>
-    <w:uiPriority w:val="1"/>
-    <w:semiHidden/>
-    <w:unhideWhenUsed/>
-  </w:style>
-  <w:style w:type="table" w:default="1" w:styleId="Standardowy">
-    <w:name w:val="Normal Table"/>
-    <w:uiPriority w:val="99"/>
-    <w:semiHidden/>
-    <w:unhideWhenUsed/>
-    <w:tblPr>
-      <w:tblInd w:w="0" w:type="dxa"/>
-      <w:tblCellMar>
-        <w:top w:w="0" w:type="dxa"/>
-        <w:left w:w="108" w:type="dxa"/>
-        <w:bottom w:w="0" w:type="dxa"/>
-        <w:right w:w="108" w:type="dxa"/>
-      </w:tblCellMar>
-    </w:tblPr>
-  </w:style>
-  <w:style w:type="numbering" w:default="1" w:styleId="Bezlisty">
-    <w:name w:val="No List"/>
-    <w:uiPriority w:val="99"/>
-    <w:semiHidden/>
-    <w:unhideWhenUsed/>
-  </w:style>
-  <w:style w:type="paragraph" w:customStyle="1" w:styleId="67384EDDC25A487A91B761A3B7BCD6CB">
-    <w:name w:val="67384EDDC25A487A91B761A3B7BCD6CB"/>
-    <w:rsid w:val="006A5F43"/>
-  </w:style>
-  <w:style w:type="paragraph" w:customStyle="1" w:styleId="395DA793960B4D619853EA63AE6505DF">
-    <w:name w:val="395DA793960B4D619853EA63AE6505DF"/>
-    <w:rsid w:val="006A5F43"/>
-  </w:style>
-  <w:style w:type="paragraph" w:customStyle="1" w:styleId="408FD8AF368B48E3BC02886F357AF670">
-    <w:name w:val="408FD8AF368B48E3BC02886F357AF670"/>
-    <w:rsid w:val="006A5F43"/>
-  </w:style>
-</w:styles>
-</file>
-
-<file path=word/glossary/webSettings.xml><?xml version="1.0" encoding="utf-8"?>
-<w:webSettings xmlns:mc="http://schemas.openxmlformats.org/markup-compatibility/2006" xmlns:r="http://schemas.openxmlformats.org/officeDocument/2006/relationships" xmlns:w="http://schemas.openxmlformats.org/wordprocessingml/2006/main" xmlns:w14="http://schemas.microsoft.com/office/word/2010/wordml" xmlns:w15="http://schemas.microsoft.com/office/word/2012/wordml" xmlns:w16se="http://schemas.microsoft.com/office/word/2015/wordml/symex" mc:Ignorable="w14 w15 w16se">
-  <w:optimizeForBrowser/>
-  <w:allowPNG/>
-</w:webSettings>
 </file>
 
 <file path=word/theme/theme1.xml><?xml version="1.0" encoding="utf-8"?>
@@ -30275,7 +29688,7 @@
 </file>
 
 <file path=customXml/itemProps1.xml><?xml version="1.0" encoding="utf-8"?>
-<ds:datastoreItem xmlns:ds="http://schemas.openxmlformats.org/officeDocument/2006/customXml" ds:itemID="{84BB3DB4-1346-4D04-991B-07D79030A529}">
+<ds:datastoreItem xmlns:ds="http://schemas.openxmlformats.org/officeDocument/2006/customXml" ds:itemID="{872C62F6-FA79-4927-9E57-75D02A70A865}">
   <ds:schemaRefs>
     <ds:schemaRef ds:uri="http://schemas.openxmlformats.org/officeDocument/2006/bibliography"/>
   </ds:schemaRefs>

--- a/adocs/magisterka2.docx
+++ b/adocs/magisterka2.docx
@@ -1048,7 +1048,28 @@
           <w:sz w:val="24"/>
           <w:szCs w:val="24"/>
         </w:rPr>
-        <w:t>Ogromny postęp w nanotechnologii jaki się dokonał w ostatnich latach umożliwi</w:t>
+        <w:t>W</w:t>
+      </w:r>
+      <w:r>
+        <w:rPr>
+          <w:sz w:val="24"/>
+          <w:szCs w:val="24"/>
+        </w:rPr>
+        <w:t xml:space="preserve"> ostatnich latach </w:t>
+      </w:r>
+      <w:r>
+        <w:rPr>
+          <w:sz w:val="24"/>
+          <w:szCs w:val="24"/>
+        </w:rPr>
+        <w:t xml:space="preserve">dokonał się bardzo duży postęp w nanotechnologii, który </w:t>
+      </w:r>
+      <w:r>
+        <w:rPr>
+          <w:sz w:val="24"/>
+          <w:szCs w:val="24"/>
+        </w:rPr>
+        <w:t>umożliwi</w:t>
       </w:r>
       <w:r>
         <w:rPr>
@@ -1071,12 +1092,21 @@
         </w:rPr>
         <w:t xml:space="preserve">takich jak </w:t>
       </w:r>
+      <w:proofErr w:type="spellStart"/>
       <w:r>
         <w:rPr>
           <w:sz w:val="24"/>
           <w:szCs w:val="24"/>
         </w:rPr>
-        <w:t>nanowarstwy, nano</w:t>
+        <w:t>nanowarstwy</w:t>
+      </w:r>
+      <w:proofErr w:type="spellEnd"/>
+      <w:r>
+        <w:rPr>
+          <w:sz w:val="24"/>
+          <w:szCs w:val="24"/>
+        </w:rPr>
+        <w:t>, nano</w:t>
       </w:r>
       <w:r>
         <w:rPr>
@@ -1106,6 +1136,7 @@
         </w:rPr>
         <w:t xml:space="preserve"> </w:t>
       </w:r>
+      <w:proofErr w:type="spellStart"/>
       <w:r>
         <w:rPr>
           <w:sz w:val="24"/>
@@ -1113,6 +1144,7 @@
         </w:rPr>
         <w:t>nanocząstki</w:t>
       </w:r>
+      <w:proofErr w:type="spellEnd"/>
       <w:r>
         <w:rPr>
           <w:sz w:val="24"/>
@@ -1132,7 +1164,23 @@
           <w:sz w:val="24"/>
           <w:szCs w:val="24"/>
         </w:rPr>
-        <w:t>1963 Blatt i Thomson zapoczątkowali badania</w:t>
+        <w:t xml:space="preserve">1963 </w:t>
+      </w:r>
+      <w:proofErr w:type="spellStart"/>
+      <w:r>
+        <w:rPr>
+          <w:sz w:val="24"/>
+          <w:szCs w:val="24"/>
+        </w:rPr>
+        <w:t>Blatt</w:t>
+      </w:r>
+      <w:proofErr w:type="spellEnd"/>
+      <w:r>
+        <w:rPr>
+          <w:sz w:val="24"/>
+          <w:szCs w:val="24"/>
+        </w:rPr>
+        <w:t xml:space="preserve"> i Thomson zapoczątkowali badania</w:t>
       </w:r>
       <w:r>
         <w:rPr>
@@ -1210,7 +1258,23 @@
           <w:sz w:val="24"/>
           <w:szCs w:val="24"/>
         </w:rPr>
-        <w:t>. Ich praca dowiodła istnieniu oscylacji temperatury krytycznej w funkcji grubości warstwy, które są efektem wynikającym z ograniczenia ruchu elektronu w kierunku prostopadłym do powierzchni warstwy. Gdy rozmiary układu stają się porównywalne do długości fali elektronu na poziomie energii Fermiego w modelu elektronów swobodnych sfera Fermiego zostaje rozszczepiona na układ dyskretnych dwuwymiarowych podpasm parabolicznych, których energia wzrasta wraz ze zmniejszającą się grubością warstwy. Teoria przewiduje, że za każdym razem, gdy dno podpasma przechodzi przez poziom Fermiego następuje znaczny wzrost temperatury krytycznej  w postaci piku. Niestety przez długi czas eksperymenty nie były w stanie tego wykazać, a spowodowane to było trudnościami technicznymi w wytwarzaniu jednorodnych warstw, które zwykle były polikrystaliczne i zawierały dużą liczbę defektów. Obecnie wiele trudności w wytwarzaniu warstw o odpowiedniej jakości zostało pokonanych, co ponownie otworzyło tematykę oscylacji temperatury krytycznej w nanowarstwach.</w:t>
+        <w:t xml:space="preserve">. Ich praca dowiodła istnieniu oscylacji temperatury krytycznej w funkcji grubości warstwy, które są efektem wynikającym z ograniczenia ruchu elektronu w kierunku prostopadłym do powierzchni warstwy. Gdy rozmiary układu stają się porównywalne do długości fali elektronu na poziomie energii Fermiego w modelu elektronów swobodnych sfera Fermiego zostaje rozszczepiona na układ dyskretnych dwuwymiarowych podpasm parabolicznych, których energia wzrasta wraz ze zmniejszającą się grubością warstwy. Teoria przewiduje, że za każdym razem, gdy dno podpasma przechodzi przez poziom Fermiego następuje znaczny wzrost temperatury krytycznej  w postaci piku. Niestety przez długi czas eksperymenty nie były w stanie tego wykazać, a spowodowane to było trudnościami technicznymi w wytwarzaniu jednorodnych warstw, które zwykle były polikrystaliczne i zawierały dużą liczbę defektów. Obecnie wiele trudności w wytwarzaniu warstw o odpowiedniej jakości zostało pokonanych, co ponownie otworzyło tematykę oscylacji temperatury krytycznej w </w:t>
+      </w:r>
+      <w:proofErr w:type="spellStart"/>
+      <w:r>
+        <w:rPr>
+          <w:sz w:val="24"/>
+          <w:szCs w:val="24"/>
+        </w:rPr>
+        <w:t>nanowarstwach</w:t>
+      </w:r>
+      <w:proofErr w:type="spellEnd"/>
+      <w:r>
+        <w:rPr>
+          <w:sz w:val="24"/>
+          <w:szCs w:val="24"/>
+        </w:rPr>
+        <w:t>.</w:t>
       </w:r>
     </w:p>
     <w:p>
@@ -1229,7 +1293,23 @@
           <w:sz w:val="24"/>
           <w:szCs w:val="24"/>
         </w:rPr>
-        <w:t>Ostatnio, Guo i in. w artykule</w:t>
+        <w:t xml:space="preserve">Ostatnio, </w:t>
+      </w:r>
+      <w:proofErr w:type="spellStart"/>
+      <w:r>
+        <w:rPr>
+          <w:sz w:val="24"/>
+          <w:szCs w:val="24"/>
+        </w:rPr>
+        <w:t>Guo</w:t>
+      </w:r>
+      <w:proofErr w:type="spellEnd"/>
+      <w:r>
+        <w:rPr>
+          <w:sz w:val="24"/>
+          <w:szCs w:val="24"/>
+        </w:rPr>
+        <w:t xml:space="preserve"> i in. w artykule</w:t>
       </w:r>
       <w:sdt>
         <w:sdtPr>
@@ -1300,22 +1380,158 @@
           <w:sz w:val="24"/>
           <w:szCs w:val="24"/>
         </w:rPr>
-        <w:t xml:space="preserve">opisali wytwarzanie nanowarstw ołowiu na podłożu krzemowym i zaobserwowali wspomniane wyżej oscylacje temperatury krytycznej w funkcji liczby monowarstw ołowiu. Bezpośredni związek tych oscylacji z kwantowym efektem rozmiarowym został potwierdzony niezależnie przez pomiar energii stanów związanych w studni kwantowej przy użyciu spektroskopii fotoemisyjnej. Wyniki pomiarów zaprezentowane w </w:t>
+        <w:t xml:space="preserve">opisali wytwarzanie </w:t>
+      </w:r>
+      <w:proofErr w:type="spellStart"/>
+      <w:r>
+        <w:rPr>
+          <w:sz w:val="24"/>
+          <w:szCs w:val="24"/>
+        </w:rPr>
+        <w:t>nanowarstw</w:t>
+      </w:r>
+      <w:proofErr w:type="spellEnd"/>
+      <w:r>
+        <w:rPr>
+          <w:sz w:val="24"/>
+          <w:szCs w:val="24"/>
+        </w:rPr>
+        <w:t xml:space="preserve"> ołowiu na podłożu krzemowym i zaobserwowali wspomniane wyżej oscylacje temperatury krytycznej w funkcji liczby </w:t>
+      </w:r>
+      <w:proofErr w:type="spellStart"/>
+      <w:r>
+        <w:rPr>
+          <w:sz w:val="24"/>
+          <w:szCs w:val="24"/>
+        </w:rPr>
+        <w:t>monowarstw</w:t>
+      </w:r>
+      <w:proofErr w:type="spellEnd"/>
+      <w:r>
+        <w:rPr>
+          <w:sz w:val="24"/>
+          <w:szCs w:val="24"/>
+        </w:rPr>
+        <w:t xml:space="preserve"> ołowiu. Bezpośredni związek tych oscylacji z kwantowym efektem rozmiarowym został potwierdzony niezależnie przez pomiar energii stanów związanych w studni kwantowej przy użyciu spektroskopii fotoemisyjnej. W</w:t>
       </w:r>
       <w:r>
         <w:rPr>
           <w:sz w:val="24"/>
           <w:szCs w:val="24"/>
-          <w:vertAlign w:val="superscript"/>
-        </w:rPr>
-        <w:t>2</w:t>
+        </w:rPr>
+        <w:t xml:space="preserve">yniki pomiarów zaprezentowane w </w:t>
       </w:r>
+      <w:sdt>
+        <w:sdtPr>
+          <w:rPr>
+            <w:sz w:val="24"/>
+            <w:szCs w:val="24"/>
+          </w:rPr>
+          <w:id w:val="-134867159"/>
+          <w:citation/>
+        </w:sdtPr>
+        <w:sdtContent>
+          <w:r>
+            <w:rPr>
+              <w:sz w:val="24"/>
+              <w:szCs w:val="24"/>
+            </w:rPr>
+            <w:fldChar w:fldCharType="begin"/>
+          </w:r>
+          <w:r>
+            <w:rPr>
+              <w:sz w:val="24"/>
+              <w:szCs w:val="24"/>
+            </w:rPr>
+            <w:instrText xml:space="preserve"> CITATION Guo04 \l 1045 </w:instrText>
+          </w:r>
+          <w:r>
+            <w:rPr>
+              <w:sz w:val="24"/>
+              <w:szCs w:val="24"/>
+            </w:rPr>
+            <w:fldChar w:fldCharType="separate"/>
+          </w:r>
+          <w:r>
+            <w:rPr>
+              <w:noProof/>
+              <w:sz w:val="24"/>
+              <w:szCs w:val="24"/>
+            </w:rPr>
+            <w:t>[2]</w:t>
+          </w:r>
+          <w:r>
+            <w:rPr>
+              <w:sz w:val="24"/>
+              <w:szCs w:val="24"/>
+            </w:rPr>
+            <w:fldChar w:fldCharType="end"/>
+          </w:r>
+        </w:sdtContent>
+      </w:sdt>
       <w:r>
         <w:rPr>
           <w:sz w:val="24"/>
           <w:szCs w:val="24"/>
         </w:rPr>
-        <w:t xml:space="preserve"> dotyczyły jednak tylko warstw o grubości większej niż 20 ML z powodu występowania problemu stabilności termodynamicznej cieńszych warstw od 20 ML składających się z parzystej liczby monowarstw. Badania nad nanowarstwami ołowiu zostały także rozszerzone przez Eom i in. w artykule</w:t>
+        <w:t xml:space="preserve"> dotyczyły jednak</w:t>
+      </w:r>
+      <w:bookmarkStart w:id="1" w:name="_GoBack"/>
+      <w:bookmarkEnd w:id="1"/>
+      <w:r>
+        <w:rPr>
+          <w:sz w:val="24"/>
+          <w:szCs w:val="24"/>
+        </w:rPr>
+        <w:t xml:space="preserve"> tylko warstw o grubości większej niż 20 ML z powodu występowania problemu stabilności termodynamicznej cieńszych warstw od 20 ML składających się z parzystej liczby </w:t>
+      </w:r>
+      <w:proofErr w:type="spellStart"/>
+      <w:r>
+        <w:rPr>
+          <w:sz w:val="24"/>
+          <w:szCs w:val="24"/>
+        </w:rPr>
+        <w:t>monowarstw</w:t>
+      </w:r>
+      <w:proofErr w:type="spellEnd"/>
+      <w:r>
+        <w:rPr>
+          <w:sz w:val="24"/>
+          <w:szCs w:val="24"/>
+        </w:rPr>
+        <w:t xml:space="preserve">. Badania nad </w:t>
+      </w:r>
+      <w:proofErr w:type="spellStart"/>
+      <w:r>
+        <w:rPr>
+          <w:sz w:val="24"/>
+          <w:szCs w:val="24"/>
+        </w:rPr>
+        <w:t>nanowarstwami</w:t>
+      </w:r>
+      <w:proofErr w:type="spellEnd"/>
+      <w:r>
+        <w:rPr>
+          <w:sz w:val="24"/>
+          <w:szCs w:val="24"/>
+        </w:rPr>
+        <w:t xml:space="preserve"> ołowiu zostały także rozszerzone przez </w:t>
+      </w:r>
+      <w:proofErr w:type="spellStart"/>
+      <w:r>
+        <w:rPr>
+          <w:sz w:val="24"/>
+          <w:szCs w:val="24"/>
+        </w:rPr>
+        <w:t>Eom</w:t>
+      </w:r>
+      <w:proofErr w:type="spellEnd"/>
+      <w:r>
+        <w:rPr>
+          <w:sz w:val="24"/>
+          <w:szCs w:val="24"/>
+        </w:rPr>
+        <w:t xml:space="preserve"> i in. w artykule</w:t>
       </w:r>
       <w:sdt>
         <w:sdtPr>
@@ -1493,14 +1709,50 @@
           <w:szCs w:val="24"/>
         </w:rPr>
         <w:lastRenderedPageBreak/>
-        <w:t xml:space="preserve">bezpośredniej zależności pomiędzy oscylacjami gęstości stanów na poziomie Fermiego oraz oscylacjami temperatury krytycznej. Dodatkowo, pomiary temperatury krytycznej dla warstw ołowiu na podłożu krzemowym wykazały istnienie oscylacji z okresem dwóch nanowarstw atomowych (z ang. bilayer </w:t>
+        <w:t xml:space="preserve">bezpośredniej zależności pomiędzy oscylacjami gęstości stanów na poziomie Fermiego oraz oscylacjami temperatury krytycznej. Dodatkowo, pomiary temperatury krytycznej dla warstw ołowiu na podłożu krzemowym wykazały istnienie oscylacji z okresem dwóch </w:t>
       </w:r>
+      <w:proofErr w:type="spellStart"/>
       <w:r>
         <w:rPr>
           <w:rFonts w:eastAsiaTheme="minorEastAsia"/>
           <w:sz w:val="24"/>
           <w:szCs w:val="24"/>
         </w:rPr>
+        <w:t>nanowarstw</w:t>
+      </w:r>
+      <w:proofErr w:type="spellEnd"/>
+      <w:r>
+        <w:rPr>
+          <w:rFonts w:eastAsiaTheme="minorEastAsia"/>
+          <w:sz w:val="24"/>
+          <w:szCs w:val="24"/>
+        </w:rPr>
+        <w:t xml:space="preserve"> atomowych (z ang. </w:t>
+      </w:r>
+      <w:proofErr w:type="spellStart"/>
+      <w:r>
+        <w:rPr>
+          <w:rFonts w:eastAsiaTheme="minorEastAsia"/>
+          <w:sz w:val="24"/>
+          <w:szCs w:val="24"/>
+        </w:rPr>
+        <w:t>bilayer</w:t>
+      </w:r>
+      <w:proofErr w:type="spellEnd"/>
+      <w:r>
+        <w:rPr>
+          <w:rFonts w:eastAsiaTheme="minorEastAsia"/>
+          <w:sz w:val="24"/>
+          <w:szCs w:val="24"/>
+        </w:rPr>
+        <w:t xml:space="preserve"> </w:t>
+      </w:r>
+      <w:r>
+        <w:rPr>
+          <w:rFonts w:eastAsiaTheme="minorEastAsia"/>
+          <w:sz w:val="24"/>
+          <w:szCs w:val="24"/>
+        </w:rPr>
         <w:t>lub</w:t>
       </w:r>
       <w:r>
@@ -1509,7 +1761,61 @@
           <w:sz w:val="24"/>
           <w:szCs w:val="24"/>
         </w:rPr>
-        <w:t xml:space="preserve"> even-odd oscillations). Jak wykazano, temperatura krytyczna dla warstw o parzystej liczbie monowarstw jest większa niż dla warstw o nieparzystej ich liczbie w odpowiednich zakresach grubości warstw. Ta zależność zmienia się z okresem 7 – 9 ML co zostało zaobserwowane w wielu eksperymentach</w:t>
+        <w:t xml:space="preserve"> </w:t>
+      </w:r>
+      <w:proofErr w:type="spellStart"/>
+      <w:r>
+        <w:rPr>
+          <w:rFonts w:eastAsiaTheme="minorEastAsia"/>
+          <w:sz w:val="24"/>
+          <w:szCs w:val="24"/>
+        </w:rPr>
+        <w:t>even-odd</w:t>
+      </w:r>
+      <w:proofErr w:type="spellEnd"/>
+      <w:r>
+        <w:rPr>
+          <w:rFonts w:eastAsiaTheme="minorEastAsia"/>
+          <w:sz w:val="24"/>
+          <w:szCs w:val="24"/>
+        </w:rPr>
+        <w:t xml:space="preserve"> </w:t>
+      </w:r>
+      <w:proofErr w:type="spellStart"/>
+      <w:r>
+        <w:rPr>
+          <w:rFonts w:eastAsiaTheme="minorEastAsia"/>
+          <w:sz w:val="24"/>
+          <w:szCs w:val="24"/>
+        </w:rPr>
+        <w:t>oscillations</w:t>
+      </w:r>
+      <w:proofErr w:type="spellEnd"/>
+      <w:r>
+        <w:rPr>
+          <w:rFonts w:eastAsiaTheme="minorEastAsia"/>
+          <w:sz w:val="24"/>
+          <w:szCs w:val="24"/>
+        </w:rPr>
+        <w:t xml:space="preserve">). Jak wykazano, temperatura krytyczna dla warstw o parzystej liczbie </w:t>
+      </w:r>
+      <w:proofErr w:type="spellStart"/>
+      <w:r>
+        <w:rPr>
+          <w:rFonts w:eastAsiaTheme="minorEastAsia"/>
+          <w:sz w:val="24"/>
+          <w:szCs w:val="24"/>
+        </w:rPr>
+        <w:t>monowarstw</w:t>
+      </w:r>
+      <w:proofErr w:type="spellEnd"/>
+      <w:r>
+        <w:rPr>
+          <w:rFonts w:eastAsiaTheme="minorEastAsia"/>
+          <w:sz w:val="24"/>
+          <w:szCs w:val="24"/>
+        </w:rPr>
+        <w:t xml:space="preserve"> jest większa niż dla warstw o nieparzystej ich liczbie w odpowiednich zakresach grubości warstw. Ta zależność zmienia się z okresem 7 – 9 ML co zostało zaobserwowane w wielu eksperymentach</w:t>
       </w:r>
       <w:sdt>
         <w:sdtPr>
@@ -1764,11 +2070,11 @@
       <w:pPr>
         <w:pStyle w:val="Nagwek1"/>
       </w:pPr>
-      <w:bookmarkStart w:id="1" w:name="_Toc456996323"/>
+      <w:bookmarkStart w:id="2" w:name="_Toc456996323"/>
       <w:r>
         <w:t>Cel pracy</w:t>
       </w:r>
-      <w:bookmarkEnd w:id="1"/>
+      <w:bookmarkEnd w:id="2"/>
     </w:p>
     <w:p>
       <w:pPr>
@@ -1787,7 +2093,43 @@
           <w:sz w:val="24"/>
           <w:szCs w:val="24"/>
         </w:rPr>
-        <w:t>W niniejszej pracy został zbadany wpływ gęstości elektronów na oscylacje temperatury krytycznej w cienkich warstwach metalicznych. Na początku zostały wykonane obliczenia analityczne przekształcające równanie Bogoliubova-de Gennes do postaci dogodnej dla obliczeń numerycznych, których wyniki zostały następnie porównane z eksperymentami………</w:t>
+        <w:t xml:space="preserve">W niniejszej pracy został zbadany wpływ gęstości elektronów na oscylacje temperatury krytycznej w cienkich warstwach metalicznych. Na początku zostały wykonane obliczenia analityczne przekształcające równanie </w:t>
+      </w:r>
+      <w:proofErr w:type="spellStart"/>
+      <w:r>
+        <w:rPr>
+          <w:rFonts w:eastAsiaTheme="minorEastAsia"/>
+          <w:sz w:val="24"/>
+          <w:szCs w:val="24"/>
+        </w:rPr>
+        <w:t>Bogoliubova</w:t>
+      </w:r>
+      <w:proofErr w:type="spellEnd"/>
+      <w:r>
+        <w:rPr>
+          <w:rFonts w:eastAsiaTheme="minorEastAsia"/>
+          <w:sz w:val="24"/>
+          <w:szCs w:val="24"/>
+        </w:rPr>
+        <w:t xml:space="preserve">-de </w:t>
+      </w:r>
+      <w:proofErr w:type="spellStart"/>
+      <w:r>
+        <w:rPr>
+          <w:rFonts w:eastAsiaTheme="minorEastAsia"/>
+          <w:sz w:val="24"/>
+          <w:szCs w:val="24"/>
+        </w:rPr>
+        <w:t>Gennes</w:t>
+      </w:r>
+      <w:proofErr w:type="spellEnd"/>
+      <w:r>
+        <w:rPr>
+          <w:rFonts w:eastAsiaTheme="minorEastAsia"/>
+          <w:sz w:val="24"/>
+          <w:szCs w:val="24"/>
+        </w:rPr>
+        <w:t xml:space="preserve"> do postaci dogodnej dla obliczeń numerycznych, których wyniki zostały następnie porównane z eksperymentami………</w:t>
       </w:r>
       <w:r>
         <w:rPr>
@@ -1814,11 +2156,11 @@
       <w:pPr>
         <w:pStyle w:val="Nagwek1"/>
       </w:pPr>
-      <w:bookmarkStart w:id="2" w:name="_Toc456996324"/>
+      <w:bookmarkStart w:id="3" w:name="_Toc456996324"/>
       <w:r>
         <w:t>Zawartość pracy</w:t>
       </w:r>
-      <w:bookmarkEnd w:id="2"/>
+      <w:bookmarkEnd w:id="3"/>
     </w:p>
     <w:p>
       <w:pPr>
@@ -1869,12 +2211,12 @@
       <w:pPr>
         <w:pStyle w:val="Nagwek1"/>
       </w:pPr>
-      <w:bookmarkStart w:id="3" w:name="_Toc456996325"/>
+      <w:bookmarkStart w:id="4" w:name="_Toc456996325"/>
       <w:r>
         <w:lastRenderedPageBreak/>
         <w:t>Informacje teoretyczne</w:t>
       </w:r>
-      <w:bookmarkEnd w:id="3"/>
+      <w:bookmarkEnd w:id="4"/>
     </w:p>
     <w:p>
       <w:pPr>
@@ -1989,7 +2331,55 @@
           <w:sz w:val="24"/>
           <w:szCs w:val="24"/>
         </w:rPr>
-        <w:t>Do badania układów mikroskopowych, w których występują nieciągłości (takie jak brzegi nanowarstw) stosuje się równania Bogoliubova-de Gennes w następującej postaci:</w:t>
+        <w:t xml:space="preserve">Do badania układów mikroskopowych, w których występują nieciągłości (takie jak brzegi </w:t>
+      </w:r>
+      <w:proofErr w:type="spellStart"/>
+      <w:r>
+        <w:rPr>
+          <w:sz w:val="24"/>
+          <w:szCs w:val="24"/>
+        </w:rPr>
+        <w:t>nanowarstw</w:t>
+      </w:r>
+      <w:proofErr w:type="spellEnd"/>
+      <w:r>
+        <w:rPr>
+          <w:sz w:val="24"/>
+          <w:szCs w:val="24"/>
+        </w:rPr>
+        <w:t xml:space="preserve">) stosuje się równania </w:t>
+      </w:r>
+      <w:proofErr w:type="spellStart"/>
+      <w:r>
+        <w:rPr>
+          <w:sz w:val="24"/>
+          <w:szCs w:val="24"/>
+        </w:rPr>
+        <w:t>Bogoliubova</w:t>
+      </w:r>
+      <w:proofErr w:type="spellEnd"/>
+      <w:r>
+        <w:rPr>
+          <w:sz w:val="24"/>
+          <w:szCs w:val="24"/>
+        </w:rPr>
+        <w:t xml:space="preserve">-de </w:t>
+      </w:r>
+      <w:proofErr w:type="spellStart"/>
+      <w:r>
+        <w:rPr>
+          <w:sz w:val="24"/>
+          <w:szCs w:val="24"/>
+        </w:rPr>
+        <w:t>Gennes</w:t>
+      </w:r>
+      <w:proofErr w:type="spellEnd"/>
+      <w:r>
+        <w:rPr>
+          <w:sz w:val="24"/>
+          <w:szCs w:val="24"/>
+        </w:rPr>
+        <w:t xml:space="preserve"> w następującej postaci:</w:t>
       </w:r>
     </w:p>
     <w:p>
@@ -2728,7 +3118,7 @@
                 <w:szCs w:val="24"/>
               </w:rPr>
             </w:pPr>
-            <w:bookmarkStart w:id="4" w:name="_Ref456994973"/>
+            <w:bookmarkStart w:id="5" w:name="_Ref456994973"/>
             <w:r>
               <w:rPr>
                 <w:color w:val="auto"/>
@@ -2786,7 +3176,7 @@
               </w:rPr>
               <w:t>)</w:t>
             </w:r>
-            <w:bookmarkEnd w:id="4"/>
+            <w:bookmarkEnd w:id="5"/>
           </w:p>
         </w:tc>
       </w:tr>
@@ -3376,7 +3766,55 @@
           <w:sz w:val="24"/>
           <w:szCs w:val="24"/>
         </w:rPr>
-        <w:t>Równanie Bogoliubova-de Gennes jest bardzo dobrym narzędziem do badania właściwości nadprzewodzących w nanowarstwach metalicznych jednak ma jedną istotną wadę – obliczenia numeryczne są zbyt długotrwałe. Można ją częściowo wyeliminować poprzez zastosowanie pewnych przybliżeń, które zostały przedstawione poniżej.</w:t>
+        <w:t xml:space="preserve">Równanie </w:t>
+      </w:r>
+      <w:proofErr w:type="spellStart"/>
+      <w:r>
+        <w:rPr>
+          <w:sz w:val="24"/>
+          <w:szCs w:val="24"/>
+        </w:rPr>
+        <w:t>Bogoliubova</w:t>
+      </w:r>
+      <w:proofErr w:type="spellEnd"/>
+      <w:r>
+        <w:rPr>
+          <w:sz w:val="24"/>
+          <w:szCs w:val="24"/>
+        </w:rPr>
+        <w:t xml:space="preserve">-de </w:t>
+      </w:r>
+      <w:proofErr w:type="spellStart"/>
+      <w:r>
+        <w:rPr>
+          <w:sz w:val="24"/>
+          <w:szCs w:val="24"/>
+        </w:rPr>
+        <w:t>Gennes</w:t>
+      </w:r>
+      <w:proofErr w:type="spellEnd"/>
+      <w:r>
+        <w:rPr>
+          <w:sz w:val="24"/>
+          <w:szCs w:val="24"/>
+        </w:rPr>
+        <w:t xml:space="preserve"> jest bardzo dobrym narzędziem do badania właściwości nadprzewodzących w </w:t>
+      </w:r>
+      <w:proofErr w:type="spellStart"/>
+      <w:r>
+        <w:rPr>
+          <w:sz w:val="24"/>
+          <w:szCs w:val="24"/>
+        </w:rPr>
+        <w:t>nanowarstwach</w:t>
+      </w:r>
+      <w:proofErr w:type="spellEnd"/>
+      <w:r>
+        <w:rPr>
+          <w:sz w:val="24"/>
+          <w:szCs w:val="24"/>
+        </w:rPr>
+        <w:t xml:space="preserve"> metalicznych jednak ma jedną istotną wadę – obliczenia numeryczne są zbyt długotrwałe. Można ją częściowo wyeliminować poprzez zastosowanie pewnych przybliżeń, które zostały przedstawione poniżej.</w:t>
       </w:r>
     </w:p>
     <w:p>
@@ -3394,7 +3832,23 @@
           <w:szCs w:val="24"/>
         </w:rPr>
         <w:tab/>
-        <w:t xml:space="preserve">Zakładamy, że nanowarstwa ma nieskończoną powierzchnię i skończoną grubość </w:t>
+        <w:t xml:space="preserve">Zakładamy, że </w:t>
+      </w:r>
+      <w:proofErr w:type="spellStart"/>
+      <w:r>
+        <w:rPr>
+          <w:sz w:val="24"/>
+          <w:szCs w:val="24"/>
+        </w:rPr>
+        <w:t>nanowarstwa</w:t>
+      </w:r>
+      <w:proofErr w:type="spellEnd"/>
+      <w:r>
+        <w:rPr>
+          <w:sz w:val="24"/>
+          <w:szCs w:val="24"/>
+        </w:rPr>
+        <w:t xml:space="preserve"> ma nieskończoną powierzchnię i skończoną grubość </w:t>
       </w:r>
       <w:r>
         <w:rPr>
@@ -3481,7 +3935,7 @@
           <w:lang w:eastAsia="pl-PL"/>
         </w:rPr>
         <w:drawing>
-          <wp:inline distT="0" distB="0" distL="0" distR="0" wp14:anchorId="62705A88" wp14:editId="0B4DF9FD">
+          <wp:inline distT="0" distB="0" distL="0" distR="0" wp14:anchorId="53CAE642" wp14:editId="29F0587B">
             <wp:extent cx="4930567" cy="1554615"/>
             <wp:effectExtent l="0" t="0" r="3810" b="7620"/>
             <wp:docPr id="5" name="Obraz 4"/>
@@ -3529,9 +3983,9 @@
           <w:szCs w:val="24"/>
         </w:rPr>
       </w:pPr>
-      <w:bookmarkStart w:id="5" w:name="_Ref456993938"/>
-      <w:bookmarkStart w:id="6" w:name="_Ref456993922"/>
-      <w:bookmarkStart w:id="7" w:name="_Toc456996315"/>
+      <w:bookmarkStart w:id="6" w:name="_Ref456993938"/>
+      <w:bookmarkStart w:id="7" w:name="_Ref456993922"/>
+      <w:bookmarkStart w:id="8" w:name="_Toc456996315"/>
       <w:r>
         <w:rPr>
           <w:b/>
@@ -3587,7 +4041,7 @@
         </w:rPr>
         <w:fldChar w:fldCharType="end"/>
       </w:r>
-      <w:bookmarkEnd w:id="5"/>
+      <w:bookmarkEnd w:id="6"/>
       <w:r>
         <w:rPr>
           <w:b/>
@@ -3603,10 +4057,20 @@
           <w:sz w:val="24"/>
           <w:szCs w:val="24"/>
         </w:rPr>
-        <w:t xml:space="preserve"> Schemat nanowarstwy</w:t>
+        <w:t xml:space="preserve"> Schemat </w:t>
       </w:r>
-      <w:bookmarkEnd w:id="6"/>
+      <w:proofErr w:type="spellStart"/>
+      <w:r>
+        <w:rPr>
+          <w:color w:val="auto"/>
+          <w:sz w:val="24"/>
+          <w:szCs w:val="24"/>
+        </w:rPr>
+        <w:t>nanowarstwy</w:t>
+      </w:r>
       <w:bookmarkEnd w:id="7"/>
+      <w:bookmarkEnd w:id="8"/>
+      <w:proofErr w:type="spellEnd"/>
     </w:p>
     <w:p>
       <w:pPr>
@@ -4120,7 +4584,7 @@
                 <w:szCs w:val="24"/>
               </w:rPr>
             </w:pPr>
-            <w:bookmarkStart w:id="8" w:name="_Ref456994952"/>
+            <w:bookmarkStart w:id="9" w:name="_Ref456994952"/>
             <w:r>
               <w:rPr>
                 <w:color w:val="auto"/>
@@ -4178,7 +4642,7 @@
               </w:rPr>
               <w:t>)</w:t>
             </w:r>
-            <w:bookmarkEnd w:id="8"/>
+            <w:bookmarkEnd w:id="9"/>
           </w:p>
         </w:tc>
       </w:tr>
@@ -4653,7 +5117,7 @@
                 <w:szCs w:val="24"/>
               </w:rPr>
             </w:pPr>
-            <w:bookmarkStart w:id="9" w:name="_Ref456994963"/>
+            <w:bookmarkStart w:id="10" w:name="_Ref456994963"/>
             <w:r>
               <w:rPr>
                 <w:rFonts w:eastAsiaTheme="minorEastAsia"/>
@@ -4718,7 +5182,7 @@
               </w:rPr>
               <w:t>)</w:t>
             </w:r>
-            <w:bookmarkEnd w:id="9"/>
+            <w:bookmarkEnd w:id="10"/>
           </w:p>
         </w:tc>
       </w:tr>
@@ -7109,7 +7573,7 @@
         </w:rPr>
         <w:lastRenderedPageBreak/>
         <w:drawing>
-          <wp:inline distT="0" distB="0" distL="0" distR="0" wp14:anchorId="497C0593" wp14:editId="35EEA7C1">
+          <wp:inline distT="0" distB="0" distL="0" distR="0" wp14:anchorId="047F2CBF" wp14:editId="1DE4487F">
             <wp:extent cx="3048000" cy="2838450"/>
             <wp:effectExtent l="0" t="0" r="0" b="0"/>
             <wp:docPr id="3" name="Obraz 2"/>
@@ -7164,9 +7628,9 @@
           <w:szCs w:val="24"/>
         </w:rPr>
       </w:pPr>
-      <w:bookmarkStart w:id="10" w:name="_Ref456995298"/>
-      <w:bookmarkStart w:id="11" w:name="_Ref456995292"/>
-      <w:bookmarkStart w:id="12" w:name="_Toc456996316"/>
+      <w:bookmarkStart w:id="11" w:name="_Ref456995298"/>
+      <w:bookmarkStart w:id="12" w:name="_Ref456995292"/>
+      <w:bookmarkStart w:id="13" w:name="_Toc456996316"/>
       <w:r>
         <w:rPr>
           <w:b/>
@@ -7222,7 +7686,7 @@
         </w:rPr>
         <w:fldChar w:fldCharType="end"/>
       </w:r>
-      <w:bookmarkEnd w:id="10"/>
+      <w:bookmarkEnd w:id="11"/>
       <w:r>
         <w:rPr>
           <w:b/>
@@ -7240,8 +7704,8 @@
         </w:rPr>
         <w:t xml:space="preserve"> Funkcje falowe nieskończonej studni potencjału</w:t>
       </w:r>
-      <w:bookmarkEnd w:id="11"/>
       <w:bookmarkEnd w:id="12"/>
+      <w:bookmarkEnd w:id="13"/>
     </w:p>
     <w:p>
       <w:pPr>
@@ -26901,11 +27365,11 @@
       <w:pPr>
         <w:pStyle w:val="Nagwek1"/>
       </w:pPr>
-      <w:bookmarkStart w:id="13" w:name="_Toc456996326"/>
+      <w:bookmarkStart w:id="14" w:name="_Toc456996326"/>
       <w:r>
         <w:t>Wykonanie programu</w:t>
       </w:r>
-      <w:bookmarkEnd w:id="13"/>
+      <w:bookmarkEnd w:id="14"/>
     </w:p>
     <w:p>
       <w:pPr>
@@ -26926,7 +27390,27 @@
           <w:sz w:val="24"/>
           <w:szCs w:val="24"/>
         </w:rPr>
-        <w:t xml:space="preserve">Program do wykonywania obliczeń numerycznych został napisany w języku C. Jego głównym zadaniem było numeryczne rozwiązanie równania samozgodnego (xxx). Równanie to rozwiązuje się poprzez zadanie jakiejś początkowych wartości dla przerwy nadprzewodzącej </w:t>
+        <w:t xml:space="preserve">Program do wykonywania obliczeń numerycznych został napisany w języku C. Jego głównym zadaniem było numeryczne rozwiązanie równania </w:t>
+      </w:r>
+      <w:proofErr w:type="spellStart"/>
+      <w:r>
+        <w:rPr>
+          <w:rFonts w:eastAsiaTheme="minorEastAsia"/>
+          <w:iCs/>
+          <w:sz w:val="24"/>
+          <w:szCs w:val="24"/>
+        </w:rPr>
+        <w:t>samozgodnego</w:t>
+      </w:r>
+      <w:proofErr w:type="spellEnd"/>
+      <w:r>
+        <w:rPr>
+          <w:rFonts w:eastAsiaTheme="minorEastAsia"/>
+          <w:iCs/>
+          <w:sz w:val="24"/>
+          <w:szCs w:val="24"/>
+        </w:rPr>
+        <w:t xml:space="preserve"> (xxx). Równanie to rozwiązuje się poprzez zadanie jakiejś początkowych wartości dla przerwy nadprzewodzącej </w:t>
       </w:r>
       <m:oMath>
         <m:r>
@@ -27014,30 +27498,70 @@
           <w:szCs w:val="24"/>
         </w:rPr>
         <w:tab/>
-        <w:t>Wszystkie wykresy w pracy zostały wykonane przy pomocy języka Python z wykorzystaniem biblioteki matplotlib.</w:t>
+        <w:t xml:space="preserve">Wszystkie wykresy w pracy zostały wykonane przy pomocy języka </w:t>
+      </w:r>
+      <w:proofErr w:type="spellStart"/>
+      <w:r>
+        <w:rPr>
+          <w:rFonts w:eastAsiaTheme="minorEastAsia"/>
+          <w:iCs/>
+          <w:sz w:val="24"/>
+          <w:szCs w:val="24"/>
+        </w:rPr>
+        <w:t>Python</w:t>
+      </w:r>
+      <w:proofErr w:type="spellEnd"/>
+      <w:r>
+        <w:rPr>
+          <w:rFonts w:eastAsiaTheme="minorEastAsia"/>
+          <w:iCs/>
+          <w:sz w:val="24"/>
+          <w:szCs w:val="24"/>
+        </w:rPr>
+        <w:t xml:space="preserve"> z wykorzystaniem biblioteki </w:t>
+      </w:r>
+      <w:proofErr w:type="spellStart"/>
+      <w:r>
+        <w:rPr>
+          <w:rFonts w:eastAsiaTheme="minorEastAsia"/>
+          <w:iCs/>
+          <w:sz w:val="24"/>
+          <w:szCs w:val="24"/>
+        </w:rPr>
+        <w:t>matplotlib</w:t>
+      </w:r>
+      <w:proofErr w:type="spellEnd"/>
+      <w:r>
+        <w:rPr>
+          <w:rFonts w:eastAsiaTheme="minorEastAsia"/>
+          <w:iCs/>
+          <w:sz w:val="24"/>
+          <w:szCs w:val="24"/>
+        </w:rPr>
+        <w:t>.</w:t>
       </w:r>
     </w:p>
     <w:p>
       <w:pPr>
         <w:pStyle w:val="Nagwek1"/>
       </w:pPr>
-      <w:bookmarkStart w:id="14" w:name="_Toc456996327"/>
+      <w:bookmarkStart w:id="15" w:name="_Toc456996327"/>
       <w:r>
         <w:lastRenderedPageBreak/>
         <w:t>Obliczenia numeryczne</w:t>
       </w:r>
-      <w:bookmarkEnd w:id="14"/>
+      <w:bookmarkEnd w:id="15"/>
     </w:p>
     <w:p>
       <w:pPr>
         <w:pStyle w:val="Nagwek2"/>
         <w:ind w:hanging="371"/>
       </w:pPr>
-      <w:bookmarkStart w:id="15" w:name="_Toc456996328"/>
+      <w:bookmarkStart w:id="16" w:name="_Toc456996328"/>
       <w:r>
         <w:t>Potencjał chemiczny</w:t>
       </w:r>
-      <w:bookmarkEnd w:id="15"/>
+      <w:bookmarkEnd w:id="16"/>
     </w:p>
     <w:p>
       <w:pPr>
@@ -27620,18 +28144,70 @@
           <w:sz w:val="24"/>
           <w:szCs w:val="24"/>
         </w:rPr>
-        <w:t>- następnie ze wzoru (xxx) korzystając z metody bisekcji obliczano wartość potencjału chemicznego odpowiadającego danej koncentracji elektronów dla odpowiednich grubości nanowarstw metalicznych. Wyniki zaprezentowano na rys. xxx. Widać, że wraz ze wzrostem grubości nanowarstwy potencjał chemiczny maleje aż do osiągnięcia wartości „bulk” jaką się otrzymuj</w:t>
+        <w:t xml:space="preserve">- następnie ze wzoru (xxx) korzystając z metody bisekcji obliczano wartość potencjału chemicznego odpowiadającego danej koncentracji elektronów dla odpowiednich grubości </w:t>
       </w:r>
+      <w:proofErr w:type="spellStart"/>
       <w:r>
         <w:rPr>
           <w:rFonts w:eastAsiaTheme="minorEastAsia"/>
           <w:sz w:val="24"/>
           <w:szCs w:val="24"/>
         </w:rPr>
+        <w:t>nanowarstw</w:t>
+      </w:r>
+      <w:proofErr w:type="spellEnd"/>
+      <w:r>
+        <w:rPr>
+          <w:rFonts w:eastAsiaTheme="minorEastAsia"/>
+          <w:sz w:val="24"/>
+          <w:szCs w:val="24"/>
+        </w:rPr>
+        <w:t xml:space="preserve"> metalicznych. Wyniki zaprezentowano na rys. xxx. Widać, że wraz ze wzrostem grubości </w:t>
+      </w:r>
+      <w:proofErr w:type="spellStart"/>
+      <w:r>
+        <w:rPr>
+          <w:rFonts w:eastAsiaTheme="minorEastAsia"/>
+          <w:sz w:val="24"/>
+          <w:szCs w:val="24"/>
+        </w:rPr>
+        <w:t>nanowarstwy</w:t>
+      </w:r>
+      <w:proofErr w:type="spellEnd"/>
+      <w:r>
+        <w:rPr>
+          <w:rFonts w:eastAsiaTheme="minorEastAsia"/>
+          <w:sz w:val="24"/>
+          <w:szCs w:val="24"/>
+        </w:rPr>
+        <w:t xml:space="preserve"> potencjał chemiczny maleje aż do osiągnięcia wartości „</w:t>
+      </w:r>
+      <w:proofErr w:type="spellStart"/>
+      <w:r>
+        <w:rPr>
+          <w:rFonts w:eastAsiaTheme="minorEastAsia"/>
+          <w:sz w:val="24"/>
+          <w:szCs w:val="24"/>
+        </w:rPr>
+        <w:t>bulk</w:t>
+      </w:r>
+      <w:proofErr w:type="spellEnd"/>
+      <w:r>
+        <w:rPr>
+          <w:rFonts w:eastAsiaTheme="minorEastAsia"/>
+          <w:sz w:val="24"/>
+          <w:szCs w:val="24"/>
+        </w:rPr>
+        <w:t>” jaką się otrzymuj</w:t>
+      </w:r>
+      <w:r>
+        <w:rPr>
+          <w:rFonts w:eastAsiaTheme="minorEastAsia"/>
+          <w:sz w:val="24"/>
+          <w:szCs w:val="24"/>
+        </w:rPr>
         <w:t>e</w:t>
       </w:r>
-      <w:bookmarkStart w:id="16" w:name="_GoBack"/>
-      <w:bookmarkEnd w:id="16"/>
       <w:r>
         <w:rPr>
           <w:rFonts w:eastAsiaTheme="minorEastAsia"/>
@@ -28317,7 +28893,7 @@
           <w:rPr>
             <w:noProof/>
           </w:rPr>
-          <w:t>11</w:t>
+          <w:t>16</w:t>
         </w:r>
         <w:r>
           <w:fldChar w:fldCharType="end"/>
@@ -29227,6 +29803,36 @@
       <w:szCs w:val="24"/>
     </w:rPr>
   </w:style>
+  <w:style w:type="paragraph" w:styleId="Tekstdymka">
+    <w:name w:val="Balloon Text"/>
+    <w:basedOn w:val="Normalny"/>
+    <w:link w:val="TekstdymkaZnak"/>
+    <w:uiPriority w:val="99"/>
+    <w:semiHidden/>
+    <w:unhideWhenUsed/>
+    <w:rsid w:val="00256DCC"/>
+    <w:pPr>
+      <w:spacing w:after="0" w:line="240" w:lineRule="auto"/>
+    </w:pPr>
+    <w:rPr>
+      <w:rFonts w:ascii="Segoe UI" w:hAnsi="Segoe UI" w:cs="Segoe UI"/>
+      <w:sz w:val="18"/>
+      <w:szCs w:val="18"/>
+    </w:rPr>
+  </w:style>
+  <w:style w:type="character" w:customStyle="1" w:styleId="TekstdymkaZnak">
+    <w:name w:val="Tekst dymka Znak"/>
+    <w:basedOn w:val="Domylnaczcionkaakapitu"/>
+    <w:link w:val="Tekstdymka"/>
+    <w:uiPriority w:val="99"/>
+    <w:semiHidden/>
+    <w:rsid w:val="00256DCC"/>
+    <w:rPr>
+      <w:rFonts w:ascii="Segoe UI" w:hAnsi="Segoe UI" w:cs="Segoe UI"/>
+      <w:sz w:val="18"/>
+      <w:szCs w:val="18"/>
+    </w:rPr>
+  </w:style>
 </w:styles>
 </file>
 
@@ -29688,7 +30294,7 @@
 </file>
 
 <file path=customXml/itemProps1.xml><?xml version="1.0" encoding="utf-8"?>
-<ds:datastoreItem xmlns:ds="http://schemas.openxmlformats.org/officeDocument/2006/customXml" ds:itemID="{872C62F6-FA79-4927-9E57-75D02A70A865}">
+<ds:datastoreItem xmlns:ds="http://schemas.openxmlformats.org/officeDocument/2006/customXml" ds:itemID="{CBDC5659-E017-4E14-B706-072FECE45E35}">
   <ds:schemaRefs>
     <ds:schemaRef ds:uri="http://schemas.openxmlformats.org/officeDocument/2006/bibliography"/>
   </ds:schemaRefs>

--- a/adocs/magisterka2.docx
+++ b/adocs/magisterka2.docx
@@ -1199,7 +1199,6 @@
           <w:id w:val="-941674781"/>
           <w:citation/>
         </w:sdtPr>
-        <w:sdtEndPr/>
         <w:sdtContent>
           <w:r>
             <w:rPr>
@@ -1320,7 +1319,6 @@
           <w:id w:val="1668826084"/>
           <w:citation/>
         </w:sdtPr>
-        <w:sdtEndPr/>
         <w:sdtContent>
           <w:r>
             <w:rPr>
@@ -1474,16 +1472,7 @@
           <w:sz w:val="24"/>
           <w:szCs w:val="24"/>
         </w:rPr>
-        <w:t xml:space="preserve"> dotyczyły jednak</w:t>
-      </w:r>
-      <w:bookmarkStart w:id="1" w:name="_GoBack"/>
-      <w:bookmarkEnd w:id="1"/>
-      <w:r>
-        <w:rPr>
-          <w:sz w:val="24"/>
-          <w:szCs w:val="24"/>
-        </w:rPr>
-        <w:t xml:space="preserve"> tylko warstw o grubości większej niż 20 ML z powodu występowania problemu stabilności termodynamicznej cieńszych warstw od 20 ML składających się z parzystej liczby </w:t>
+        <w:t xml:space="preserve"> dotyczyły jednak tylko warstw o grubości większej niż 20 ML z powodu występowania problemu stabilności termodynamicznej cieńszych warstw od 20 ML składających się z parzystej liczby </w:t>
       </w:r>
       <w:proofErr w:type="spellStart"/>
       <w:r>
@@ -1542,7 +1531,6 @@
           <w:id w:val="-2048363360"/>
           <w:citation/>
         </w:sdtPr>
-        <w:sdtEndPr/>
         <w:sdtContent>
           <w:r>
             <w:rPr>
@@ -1649,7 +1637,6 @@
           <w:id w:val="-30575133"/>
           <w:citation/>
         </w:sdtPr>
-        <w:sdtEndPr/>
         <w:sdtContent>
           <w:r>
             <w:rPr>
@@ -1827,7 +1814,6 @@
           <w:id w:val="-23099980"/>
           <w:citation/>
         </w:sdtPr>
-        <w:sdtEndPr/>
         <w:sdtContent>
           <w:r>
             <w:rPr>
@@ -1891,7 +1877,6 @@
           <w:id w:val="-941690161"/>
           <w:citation/>
         </w:sdtPr>
-        <w:sdtEndPr/>
         <w:sdtContent>
           <w:r>
             <w:rPr>
@@ -1955,7 +1940,6 @@
           <w:id w:val="1621185094"/>
           <w:citation/>
         </w:sdtPr>
-        <w:sdtEndPr/>
         <w:sdtContent>
           <w:r>
             <w:rPr>
@@ -2015,7 +1999,7 @@
           <w:sz w:val="24"/>
           <w:szCs w:val="24"/>
         </w:rPr>
-        <w:t xml:space="preserve">. </w:t>
+        <w:t>.</w:t>
       </w:r>
     </w:p>
     <w:p>
@@ -2035,6 +2019,333 @@
           <w:sz w:val="24"/>
           <w:szCs w:val="24"/>
         </w:rPr>
+        <w:t xml:space="preserve">Obecnie nadal prowadzi się badania dotyczące tego zjawiska co widać na przykładzie pracy </w:t>
+      </w:r>
+      <w:proofErr w:type="spellStart"/>
+      <w:r>
+        <w:rPr>
+          <w:rFonts w:eastAsiaTheme="minorEastAsia"/>
+          <w:sz w:val="24"/>
+          <w:szCs w:val="24"/>
+        </w:rPr>
+        <w:t>Zhanga</w:t>
+      </w:r>
+      <w:proofErr w:type="spellEnd"/>
+      <w:r>
+        <w:rPr>
+          <w:rFonts w:eastAsiaTheme="minorEastAsia"/>
+          <w:sz w:val="24"/>
+          <w:szCs w:val="24"/>
+        </w:rPr>
+        <w:t xml:space="preserve"> i in.</w:t>
+      </w:r>
+      <w:r>
+        <w:rPr>
+          <w:rFonts w:eastAsiaTheme="minorEastAsia"/>
+          <w:sz w:val="24"/>
+          <w:szCs w:val="24"/>
+        </w:rPr>
+        <w:t xml:space="preserve"> </w:t>
+      </w:r>
+      <w:sdt>
+        <w:sdtPr>
+          <w:rPr>
+            <w:rFonts w:eastAsiaTheme="minorEastAsia"/>
+            <w:sz w:val="24"/>
+            <w:szCs w:val="24"/>
+          </w:rPr>
+          <w:id w:val="215630550"/>
+          <w:citation/>
+        </w:sdtPr>
+        <w:sdtContent>
+          <w:r>
+            <w:rPr>
+              <w:rFonts w:eastAsiaTheme="minorEastAsia"/>
+              <w:sz w:val="24"/>
+              <w:szCs w:val="24"/>
+            </w:rPr>
+            <w:fldChar w:fldCharType="begin"/>
+          </w:r>
+          <w:r>
+            <w:rPr>
+              <w:rFonts w:eastAsiaTheme="minorEastAsia"/>
+              <w:sz w:val="24"/>
+              <w:szCs w:val="24"/>
+            </w:rPr>
+            <w:instrText xml:space="preserve"> CITATION Zha101 \l 1045 </w:instrText>
+          </w:r>
+          <w:r>
+            <w:rPr>
+              <w:rFonts w:eastAsiaTheme="minorEastAsia"/>
+              <w:sz w:val="24"/>
+              <w:szCs w:val="24"/>
+            </w:rPr>
+            <w:fldChar w:fldCharType="separate"/>
+          </w:r>
+          <w:r>
+            <w:rPr>
+              <w:rFonts w:eastAsiaTheme="minorEastAsia"/>
+              <w:noProof/>
+              <w:sz w:val="24"/>
+              <w:szCs w:val="24"/>
+            </w:rPr>
+            <w:t>[7]</w:t>
+          </w:r>
+          <w:r>
+            <w:rPr>
+              <w:rFonts w:eastAsiaTheme="minorEastAsia"/>
+              <w:sz w:val="24"/>
+              <w:szCs w:val="24"/>
+            </w:rPr>
+            <w:fldChar w:fldCharType="end"/>
+          </w:r>
+        </w:sdtContent>
+      </w:sdt>
+      <w:r>
+        <w:rPr>
+          <w:rFonts w:eastAsiaTheme="minorEastAsia"/>
+          <w:sz w:val="24"/>
+          <w:szCs w:val="24"/>
+        </w:rPr>
+        <w:t xml:space="preserve"> (</w:t>
+      </w:r>
+      <w:r>
+        <w:rPr>
+          <w:rFonts w:eastAsiaTheme="minorEastAsia"/>
+          <w:sz w:val="24"/>
+          <w:szCs w:val="24"/>
+        </w:rPr>
+        <w:t>Superconductivity_in_one-atomic-layer_metal_films_.pdf</w:t>
+      </w:r>
+      <w:r>
+        <w:rPr>
+          <w:rFonts w:eastAsiaTheme="minorEastAsia"/>
+          <w:sz w:val="24"/>
+          <w:szCs w:val="24"/>
+        </w:rPr>
+        <w:t>) opublikowanej w 2010 r.</w:t>
+      </w:r>
+      <w:r>
+        <w:rPr>
+          <w:rFonts w:eastAsiaTheme="minorEastAsia"/>
+          <w:sz w:val="24"/>
+          <w:szCs w:val="24"/>
+        </w:rPr>
+        <w:t>, w której</w:t>
+      </w:r>
+      <w:r>
+        <w:rPr>
+          <w:rFonts w:eastAsiaTheme="minorEastAsia"/>
+          <w:sz w:val="24"/>
+          <w:szCs w:val="24"/>
+        </w:rPr>
+        <w:t xml:space="preserve"> badają oni nadprzewodnictwo </w:t>
+      </w:r>
+      <w:proofErr w:type="spellStart"/>
+      <w:r>
+        <w:rPr>
+          <w:rFonts w:eastAsiaTheme="minorEastAsia"/>
+          <w:sz w:val="24"/>
+          <w:szCs w:val="24"/>
+        </w:rPr>
+        <w:t>nanowarstw</w:t>
+      </w:r>
+      <w:proofErr w:type="spellEnd"/>
+      <w:r>
+        <w:rPr>
+          <w:rFonts w:eastAsiaTheme="minorEastAsia"/>
+          <w:sz w:val="24"/>
+          <w:szCs w:val="24"/>
+        </w:rPr>
+        <w:t xml:space="preserve"> ołowiu oraz indu o grubości 1ML na podłożach krzemowych. </w:t>
+      </w:r>
+      <w:r>
+        <w:rPr>
+          <w:rFonts w:eastAsiaTheme="minorEastAsia"/>
+          <w:sz w:val="24"/>
+          <w:szCs w:val="24"/>
+        </w:rPr>
+        <w:t>Podobnie</w:t>
+      </w:r>
+      <w:r>
+        <w:rPr>
+          <w:rFonts w:eastAsiaTheme="minorEastAsia"/>
+          <w:sz w:val="24"/>
+          <w:szCs w:val="24"/>
+        </w:rPr>
+        <w:t xml:space="preserve"> w pracy </w:t>
+      </w:r>
+      <w:r>
+        <w:rPr>
+          <w:rFonts w:eastAsiaTheme="minorEastAsia"/>
+          <w:sz w:val="24"/>
+          <w:szCs w:val="24"/>
+        </w:rPr>
+        <w:t>Navarro-</w:t>
+      </w:r>
+      <w:proofErr w:type="spellStart"/>
+      <w:r>
+        <w:rPr>
+          <w:rFonts w:eastAsiaTheme="minorEastAsia"/>
+          <w:sz w:val="24"/>
+          <w:szCs w:val="24"/>
+        </w:rPr>
+        <w:t>Moratalla</w:t>
+      </w:r>
+      <w:proofErr w:type="spellEnd"/>
+      <w:r>
+        <w:rPr>
+          <w:rFonts w:eastAsiaTheme="minorEastAsia"/>
+          <w:sz w:val="24"/>
+          <w:szCs w:val="24"/>
+        </w:rPr>
+        <w:t xml:space="preserve"> i in. </w:t>
+      </w:r>
+      <w:sdt>
+        <w:sdtPr>
+          <w:rPr>
+            <w:rFonts w:eastAsiaTheme="minorEastAsia"/>
+            <w:sz w:val="24"/>
+            <w:szCs w:val="24"/>
+          </w:rPr>
+          <w:id w:val="453992847"/>
+          <w:citation/>
+        </w:sdtPr>
+        <w:sdtContent>
+          <w:r>
+            <w:rPr>
+              <w:rFonts w:eastAsiaTheme="minorEastAsia"/>
+              <w:sz w:val="24"/>
+              <w:szCs w:val="24"/>
+            </w:rPr>
+            <w:fldChar w:fldCharType="begin"/>
+          </w:r>
+          <w:r>
+            <w:rPr>
+              <w:rFonts w:eastAsiaTheme="minorEastAsia"/>
+              <w:sz w:val="24"/>
+              <w:szCs w:val="24"/>
+            </w:rPr>
+            <w:instrText xml:space="preserve"> CITATION Nav16 \l 1045 </w:instrText>
+          </w:r>
+          <w:r>
+            <w:rPr>
+              <w:rFonts w:eastAsiaTheme="minorEastAsia"/>
+              <w:sz w:val="24"/>
+              <w:szCs w:val="24"/>
+            </w:rPr>
+            <w:fldChar w:fldCharType="separate"/>
+          </w:r>
+          <w:r>
+            <w:rPr>
+              <w:rFonts w:eastAsiaTheme="minorEastAsia"/>
+              <w:noProof/>
+              <w:sz w:val="24"/>
+              <w:szCs w:val="24"/>
+            </w:rPr>
+            <w:t>[8]</w:t>
+          </w:r>
+          <w:r>
+            <w:rPr>
+              <w:rFonts w:eastAsiaTheme="minorEastAsia"/>
+              <w:sz w:val="24"/>
+              <w:szCs w:val="24"/>
+            </w:rPr>
+            <w:fldChar w:fldCharType="end"/>
+          </w:r>
+        </w:sdtContent>
+      </w:sdt>
+      <w:r>
+        <w:rPr>
+          <w:rFonts w:eastAsiaTheme="minorEastAsia"/>
+          <w:sz w:val="24"/>
+          <w:szCs w:val="24"/>
+        </w:rPr>
+        <w:t xml:space="preserve"> z lutego tego roku</w:t>
+      </w:r>
+      <w:r>
+        <w:rPr>
+          <w:rFonts w:eastAsiaTheme="minorEastAsia"/>
+          <w:sz w:val="24"/>
+          <w:szCs w:val="24"/>
+        </w:rPr>
+        <w:t xml:space="preserve"> bada się nadprzewodnictwo w cienkich warstwach, ale już nie metalicznych tylko półprzewodnikowych wykonanych z TaS</w:t>
+      </w:r>
+      <w:r>
+        <w:rPr>
+          <w:rFonts w:eastAsiaTheme="minorEastAsia"/>
+          <w:sz w:val="24"/>
+          <w:szCs w:val="24"/>
+          <w:vertAlign w:val="subscript"/>
+        </w:rPr>
+        <w:t>2</w:t>
+      </w:r>
+      <w:r>
+        <w:rPr>
+          <w:rFonts w:eastAsiaTheme="minorEastAsia"/>
+          <w:sz w:val="24"/>
+          <w:szCs w:val="24"/>
+        </w:rPr>
+        <w:t xml:space="preserve"> jak i sama</w:t>
+      </w:r>
+      <w:r>
+        <w:rPr>
+          <w:rFonts w:eastAsiaTheme="minorEastAsia"/>
+          <w:sz w:val="24"/>
+          <w:szCs w:val="24"/>
+        </w:rPr>
+        <w:t xml:space="preserve"> niniejsza praca jest przykładem, że temat ten nie został zapomniany</w:t>
+      </w:r>
+      <w:r>
+        <w:rPr>
+          <w:rFonts w:eastAsiaTheme="minorEastAsia"/>
+          <w:sz w:val="24"/>
+          <w:szCs w:val="24"/>
+        </w:rPr>
+        <w:t xml:space="preserve"> i wiele takich badań zostanie</w:t>
+      </w:r>
+      <w:r>
+        <w:rPr>
+          <w:rFonts w:eastAsiaTheme="minorEastAsia"/>
+          <w:sz w:val="24"/>
+          <w:szCs w:val="24"/>
+        </w:rPr>
+        <w:t xml:space="preserve"> jeszcze</w:t>
+      </w:r>
+      <w:r>
+        <w:rPr>
+          <w:rFonts w:eastAsiaTheme="minorEastAsia"/>
+          <w:sz w:val="24"/>
+          <w:szCs w:val="24"/>
+        </w:rPr>
+        <w:t xml:space="preserve"> wykonanych w przyszłości</w:t>
+      </w:r>
+      <w:r>
+        <w:rPr>
+          <w:rFonts w:eastAsiaTheme="minorEastAsia"/>
+          <w:sz w:val="24"/>
+          <w:szCs w:val="24"/>
+        </w:rPr>
+        <w:t>.</w:t>
+      </w:r>
+    </w:p>
+    <w:p>
+      <w:pPr>
+        <w:spacing w:line="360" w:lineRule="auto"/>
+        <w:ind w:firstLine="708"/>
+        <w:jc w:val="both"/>
+        <w:rPr>
+          <w:rFonts w:eastAsiaTheme="minorEastAsia"/>
+          <w:sz w:val="24"/>
+          <w:szCs w:val="24"/>
+        </w:rPr>
+      </w:pPr>
+      <w:r>
+        <w:rPr>
+          <w:rFonts w:eastAsiaTheme="minorEastAsia"/>
+          <w:sz w:val="24"/>
+          <w:szCs w:val="24"/>
+        </w:rPr>
         <w:t>(akapit o pracach 1 ML)</w:t>
       </w:r>
     </w:p>
@@ -2070,11 +2381,11 @@
       <w:pPr>
         <w:pStyle w:val="Nagwek1"/>
       </w:pPr>
-      <w:bookmarkStart w:id="2" w:name="_Toc456996323"/>
+      <w:bookmarkStart w:id="1" w:name="_Toc456996323"/>
       <w:r>
         <w:t>Cel pracy</w:t>
       </w:r>
-      <w:bookmarkEnd w:id="2"/>
+      <w:bookmarkEnd w:id="1"/>
     </w:p>
     <w:p>
       <w:pPr>
@@ -2156,11 +2467,11 @@
       <w:pPr>
         <w:pStyle w:val="Nagwek1"/>
       </w:pPr>
-      <w:bookmarkStart w:id="3" w:name="_Toc456996324"/>
+      <w:bookmarkStart w:id="2" w:name="_Toc456996324"/>
       <w:r>
         <w:t>Zawartość pracy</w:t>
       </w:r>
-      <w:bookmarkEnd w:id="3"/>
+      <w:bookmarkEnd w:id="2"/>
     </w:p>
     <w:p>
       <w:pPr>
@@ -2211,12 +2522,475 @@
       <w:pPr>
         <w:pStyle w:val="Nagwek1"/>
       </w:pPr>
-      <w:bookmarkStart w:id="4" w:name="_Toc456996325"/>
+      <w:bookmarkStart w:id="3" w:name="_Toc456996325"/>
       <w:r>
         <w:lastRenderedPageBreak/>
         <w:t>Informacje teoretyczne</w:t>
       </w:r>
-      <w:bookmarkEnd w:id="4"/>
+      <w:bookmarkEnd w:id="3"/>
+    </w:p>
+    <w:p>
+      <w:pPr>
+        <w:spacing w:line="360" w:lineRule="auto"/>
+        <w:ind w:firstLine="709"/>
+        <w:jc w:val="both"/>
+        <w:rPr>
+          <w:sz w:val="24"/>
+          <w:szCs w:val="24"/>
+        </w:rPr>
+      </w:pPr>
+      <w:r>
+        <w:rPr>
+          <w:sz w:val="24"/>
+          <w:szCs w:val="24"/>
+        </w:rPr>
+        <w:t>Istnieje wiele modeli teoretycznych wyjaśniających zjawisko nadprzewodnictwa. Jednym z głównych</w:t>
+      </w:r>
+      <w:r>
+        <w:rPr>
+          <w:sz w:val="24"/>
+          <w:szCs w:val="24"/>
+        </w:rPr>
+        <w:t xml:space="preserve"> przykładów</w:t>
+      </w:r>
+      <w:r>
+        <w:rPr>
+          <w:sz w:val="24"/>
+          <w:szCs w:val="24"/>
+        </w:rPr>
+        <w:t xml:space="preserve"> jest teoria BCS</w:t>
+      </w:r>
+      <w:r>
+        <w:rPr>
+          <w:sz w:val="24"/>
+          <w:szCs w:val="24"/>
+        </w:rPr>
+        <w:t xml:space="preserve"> </w:t>
+      </w:r>
+      <w:r>
+        <w:rPr>
+          <w:sz w:val="24"/>
+          <w:szCs w:val="24"/>
+        </w:rPr>
+        <w:t xml:space="preserve"> </w:t>
+      </w:r>
+      <w:r>
+        <w:rPr>
+          <w:sz w:val="24"/>
+          <w:szCs w:val="24"/>
+        </w:rPr>
+        <w:t>(</w:t>
+      </w:r>
+      <w:r>
+        <w:rPr>
+          <w:sz w:val="24"/>
+          <w:szCs w:val="24"/>
+        </w:rPr>
+        <w:t>nazwa po</w:t>
+      </w:r>
+      <w:r>
+        <w:rPr>
+          <w:sz w:val="24"/>
+          <w:szCs w:val="24"/>
+        </w:rPr>
+        <w:t xml:space="preserve">chodzi od inicjałów jej twórców: </w:t>
+      </w:r>
+      <w:r>
+        <w:rPr>
+          <w:sz w:val="24"/>
+          <w:szCs w:val="24"/>
+        </w:rPr>
+        <w:t xml:space="preserve">Johna Bardeena, Leona Coopera i Roberta </w:t>
+      </w:r>
+      <w:proofErr w:type="spellStart"/>
+      <w:r>
+        <w:rPr>
+          <w:sz w:val="24"/>
+          <w:szCs w:val="24"/>
+        </w:rPr>
+        <w:t>Shrieffera</w:t>
+      </w:r>
+      <w:proofErr w:type="spellEnd"/>
+      <w:r>
+        <w:rPr>
+          <w:sz w:val="24"/>
+          <w:szCs w:val="24"/>
+        </w:rPr>
+        <w:t>)</w:t>
+      </w:r>
+      <w:r>
+        <w:rPr>
+          <w:sz w:val="24"/>
+          <w:szCs w:val="24"/>
+        </w:rPr>
+        <w:t xml:space="preserve">, która zakłada, </w:t>
+      </w:r>
+      <w:r>
+        <w:rPr>
+          <w:sz w:val="24"/>
+          <w:szCs w:val="24"/>
+        </w:rPr>
+        <w:t xml:space="preserve">że w stanie nadprzewodzącym elektrony przewodnictwa metalu </w:t>
+      </w:r>
+      <w:r>
+        <w:rPr>
+          <w:sz w:val="24"/>
+          <w:szCs w:val="24"/>
+        </w:rPr>
+        <w:t>(fermiony) mogą łączyć się w pary (pary Coopera), które są bozonami i podlegają kondensacji Bosego-Einsteina.</w:t>
+      </w:r>
+      <w:r>
+        <w:rPr>
+          <w:sz w:val="24"/>
+          <w:szCs w:val="24"/>
+        </w:rPr>
+        <w:t xml:space="preserve"> (</w:t>
+      </w:r>
+      <w:hyperlink r:id="rId11" w:history="1">
+        <w:r>
+          <w:rPr>
+            <w:rStyle w:val="Hipercze"/>
+            <w:sz w:val="24"/>
+            <w:szCs w:val="24"/>
+          </w:rPr>
+          <w:t>https://pl.wikipedia.org/wiki/Teoria_BCS</w:t>
+        </w:r>
+      </w:hyperlink>
+      <w:r>
+        <w:rPr>
+          <w:sz w:val="24"/>
+          <w:szCs w:val="24"/>
+        </w:rPr>
+        <w:t>)</w:t>
+      </w:r>
+    </w:p>
+    <w:p>
+      <w:pPr>
+        <w:spacing w:line="360" w:lineRule="auto"/>
+        <w:ind w:firstLine="709"/>
+        <w:jc w:val="both"/>
+        <w:rPr>
+          <w:sz w:val="24"/>
+          <w:szCs w:val="24"/>
+        </w:rPr>
+      </w:pPr>
+      <w:r>
+        <w:rPr>
+          <w:sz w:val="24"/>
+          <w:szCs w:val="24"/>
+        </w:rPr>
+        <w:t xml:space="preserve">Na podstawie teorii BCS </w:t>
+      </w:r>
+      <w:proofErr w:type="spellStart"/>
+      <w:r>
+        <w:rPr>
+          <w:sz w:val="24"/>
+          <w:szCs w:val="24"/>
+        </w:rPr>
+        <w:t>Bogoliubov</w:t>
+      </w:r>
+      <w:proofErr w:type="spellEnd"/>
+      <w:r>
+        <w:rPr>
+          <w:sz w:val="24"/>
+          <w:szCs w:val="24"/>
+        </w:rPr>
+        <w:t xml:space="preserve"> oraz de </w:t>
+      </w:r>
+      <w:proofErr w:type="spellStart"/>
+      <w:r>
+        <w:rPr>
+          <w:sz w:val="24"/>
+          <w:szCs w:val="24"/>
+        </w:rPr>
+        <w:t>Gennes</w:t>
+      </w:r>
+      <w:proofErr w:type="spellEnd"/>
+      <w:r>
+        <w:rPr>
+          <w:sz w:val="24"/>
+          <w:szCs w:val="24"/>
+        </w:rPr>
+        <w:t xml:space="preserve"> wprowadzili formalizm matematyczny, który następnie ewoluował w równanie </w:t>
+      </w:r>
+      <w:proofErr w:type="spellStart"/>
+      <w:r>
+        <w:rPr>
+          <w:sz w:val="24"/>
+          <w:szCs w:val="24"/>
+        </w:rPr>
+        <w:t>Bogoliubova</w:t>
+      </w:r>
+      <w:proofErr w:type="spellEnd"/>
+      <w:r>
+        <w:rPr>
+          <w:sz w:val="24"/>
+          <w:szCs w:val="24"/>
+        </w:rPr>
+        <w:t xml:space="preserve">-de </w:t>
+      </w:r>
+      <w:proofErr w:type="spellStart"/>
+      <w:r>
+        <w:rPr>
+          <w:sz w:val="24"/>
+          <w:szCs w:val="24"/>
+        </w:rPr>
+        <w:t>Gennes</w:t>
+      </w:r>
+      <w:proofErr w:type="spellEnd"/>
+      <w:r>
+        <w:rPr>
+          <w:sz w:val="24"/>
+          <w:szCs w:val="24"/>
+        </w:rPr>
+        <w:t xml:space="preserve">. Równanie to dobrze nadaje się do opisu </w:t>
+      </w:r>
+      <w:r>
+        <w:rPr>
+          <w:sz w:val="24"/>
+          <w:szCs w:val="24"/>
+        </w:rPr>
+        <w:t xml:space="preserve">nadprzewodzących właściwości układów mikroskopowych, w których występują nieciągłości (takie jak brzegi </w:t>
+      </w:r>
+      <w:proofErr w:type="spellStart"/>
+      <w:r>
+        <w:rPr>
+          <w:sz w:val="24"/>
+          <w:szCs w:val="24"/>
+        </w:rPr>
+        <w:t>nanowarstw</w:t>
+      </w:r>
+      <w:proofErr w:type="spellEnd"/>
+      <w:r>
+        <w:rPr>
+          <w:sz w:val="24"/>
+          <w:szCs w:val="24"/>
+        </w:rPr>
+        <w:t>)</w:t>
+      </w:r>
+      <w:r>
+        <w:rPr>
+          <w:sz w:val="24"/>
+          <w:szCs w:val="24"/>
+        </w:rPr>
+        <w:t xml:space="preserve"> dlatego też zostanie tutaj użyte</w:t>
+      </w:r>
+      <w:r>
+        <w:rPr>
+          <w:sz w:val="24"/>
+          <w:szCs w:val="24"/>
+        </w:rPr>
+        <w:t xml:space="preserve">. </w:t>
+      </w:r>
+    </w:p>
+    <w:p>
+      <w:pPr>
+        <w:spacing w:line="360" w:lineRule="auto"/>
+        <w:ind w:firstLine="709"/>
+        <w:jc w:val="both"/>
+        <w:rPr>
+          <w:sz w:val="24"/>
+          <w:szCs w:val="24"/>
+        </w:rPr>
+      </w:pPr>
+      <w:r>
+        <w:rPr>
+          <w:sz w:val="24"/>
+          <w:szCs w:val="24"/>
+        </w:rPr>
+        <w:t xml:space="preserve">Postać równania </w:t>
+      </w:r>
+      <w:proofErr w:type="spellStart"/>
+      <w:r>
+        <w:rPr>
+          <w:sz w:val="24"/>
+          <w:szCs w:val="24"/>
+        </w:rPr>
+        <w:t>Bogoliubova</w:t>
+      </w:r>
+      <w:proofErr w:type="spellEnd"/>
+      <w:r>
+        <w:rPr>
+          <w:sz w:val="24"/>
+          <w:szCs w:val="24"/>
+        </w:rPr>
+        <w:t xml:space="preserve">-de </w:t>
+      </w:r>
+      <w:proofErr w:type="spellStart"/>
+      <w:r>
+        <w:rPr>
+          <w:sz w:val="24"/>
+          <w:szCs w:val="24"/>
+        </w:rPr>
+        <w:t>Gennes</w:t>
+      </w:r>
+      <w:proofErr w:type="spellEnd"/>
+      <w:r>
+        <w:rPr>
+          <w:sz w:val="24"/>
+          <w:szCs w:val="24"/>
+        </w:rPr>
+        <w:t xml:space="preserve"> jest następująca:</w:t>
+      </w:r>
+    </w:p>
+    <w:p>
+      <w:pPr>
+        <w:autoSpaceDE w:val="0"/>
+        <w:autoSpaceDN w:val="0"/>
+        <w:adjustRightInd w:val="0"/>
+        <w:spacing w:after="0" w:line="240" w:lineRule="auto"/>
+        <w:rPr>
+          <w:rFonts w:ascii="Times-Roman" w:hAnsi="Times-Roman" w:cs="Times-Roman"/>
+          <w:sz w:val="18"/>
+          <w:szCs w:val="18"/>
+        </w:rPr>
+      </w:pPr>
+      <w:r>
+        <w:rPr>
+          <w:sz w:val="24"/>
+          <w:szCs w:val="24"/>
+        </w:rPr>
+        <w:t>(coś o BCS?)</w:t>
+      </w:r>
+      <w:r>
+        <w:rPr>
+          <w:sz w:val="24"/>
+          <w:szCs w:val="24"/>
+        </w:rPr>
+        <w:t xml:space="preserve"> &lt;</w:t>
+      </w:r>
+      <w:proofErr w:type="spellStart"/>
+      <w:r>
+        <w:rPr>
+          <w:sz w:val="24"/>
+          <w:szCs w:val="24"/>
+        </w:rPr>
+        <w:t>bogoliub</w:t>
+      </w:r>
+      <w:proofErr w:type="spellEnd"/>
+      <w:r>
+        <w:rPr>
+          <w:sz w:val="24"/>
+          <w:szCs w:val="24"/>
+        </w:rPr>
+        <w:t xml:space="preserve">: </w:t>
+      </w:r>
+      <w:r>
+        <w:rPr>
+          <w:rFonts w:ascii="Times-Roman" w:hAnsi="Times-Roman" w:cs="Times-Roman"/>
+          <w:sz w:val="13"/>
+          <w:szCs w:val="13"/>
+        </w:rPr>
+        <w:t>9</w:t>
+      </w:r>
+      <w:r>
+        <w:rPr>
+          <w:rFonts w:ascii="Times-Roman" w:hAnsi="Times-Roman" w:cs="Times-Roman"/>
+          <w:sz w:val="18"/>
+          <w:szCs w:val="18"/>
+        </w:rPr>
+        <w:t xml:space="preserve">P. G. de </w:t>
+      </w:r>
+      <w:proofErr w:type="spellStart"/>
+      <w:r>
+        <w:rPr>
+          <w:rFonts w:ascii="Times-Roman" w:hAnsi="Times-Roman" w:cs="Times-Roman"/>
+          <w:sz w:val="18"/>
+          <w:szCs w:val="18"/>
+        </w:rPr>
+        <w:t>Gennes</w:t>
+      </w:r>
+      <w:proofErr w:type="spellEnd"/>
+      <w:r>
+        <w:rPr>
+          <w:rFonts w:ascii="Times-Roman" w:hAnsi="Times-Roman" w:cs="Times-Roman"/>
+          <w:sz w:val="18"/>
+          <w:szCs w:val="18"/>
+        </w:rPr>
+        <w:t xml:space="preserve">, </w:t>
+      </w:r>
+      <w:proofErr w:type="spellStart"/>
+      <w:r>
+        <w:rPr>
+          <w:rFonts w:ascii="Times-Italic" w:hAnsi="Times-Italic" w:cs="Times-Italic"/>
+          <w:i/>
+          <w:iCs/>
+          <w:sz w:val="18"/>
+          <w:szCs w:val="18"/>
+        </w:rPr>
+        <w:t>Superconductivity</w:t>
+      </w:r>
+      <w:proofErr w:type="spellEnd"/>
+      <w:r>
+        <w:rPr>
+          <w:rFonts w:ascii="Times-Italic" w:hAnsi="Times-Italic" w:cs="Times-Italic"/>
+          <w:i/>
+          <w:iCs/>
+          <w:sz w:val="18"/>
+          <w:szCs w:val="18"/>
+        </w:rPr>
+        <w:t xml:space="preserve"> of </w:t>
+      </w:r>
+      <w:proofErr w:type="spellStart"/>
+      <w:r>
+        <w:rPr>
+          <w:rFonts w:ascii="Times-Italic" w:hAnsi="Times-Italic" w:cs="Times-Italic"/>
+          <w:i/>
+          <w:iCs/>
+          <w:sz w:val="18"/>
+          <w:szCs w:val="18"/>
+        </w:rPr>
+        <w:t>Metals</w:t>
+      </w:r>
+      <w:proofErr w:type="spellEnd"/>
+      <w:r>
+        <w:rPr>
+          <w:rFonts w:ascii="Times-Italic" w:hAnsi="Times-Italic" w:cs="Times-Italic"/>
+          <w:i/>
+          <w:iCs/>
+          <w:sz w:val="18"/>
+          <w:szCs w:val="18"/>
+        </w:rPr>
+        <w:t xml:space="preserve"> and </w:t>
+      </w:r>
+      <w:proofErr w:type="spellStart"/>
+      <w:r>
+        <w:rPr>
+          <w:rFonts w:ascii="Times-Italic" w:hAnsi="Times-Italic" w:cs="Times-Italic"/>
+          <w:i/>
+          <w:iCs/>
+          <w:sz w:val="18"/>
+          <w:szCs w:val="18"/>
+        </w:rPr>
+        <w:t>Alloys</w:t>
+      </w:r>
+      <w:proofErr w:type="spellEnd"/>
+      <w:r>
+        <w:rPr>
+          <w:rFonts w:ascii="Times-Italic" w:hAnsi="Times-Italic" w:cs="Times-Italic"/>
+          <w:i/>
+          <w:iCs/>
+          <w:sz w:val="18"/>
+          <w:szCs w:val="18"/>
+        </w:rPr>
+        <w:t xml:space="preserve"> </w:t>
+      </w:r>
+      <w:r>
+        <w:rPr>
+          <w:rFonts w:ascii="MathematicalPi-Three" w:hAnsi="MathematicalPi-Three" w:cs="MathematicalPi-Three"/>
+          <w:sz w:val="18"/>
+          <w:szCs w:val="18"/>
+        </w:rPr>
+        <w:t>_</w:t>
+      </w:r>
+      <w:r>
+        <w:rPr>
+          <w:rFonts w:ascii="Times-Roman" w:hAnsi="Times-Roman" w:cs="Times-Roman"/>
+          <w:sz w:val="18"/>
+          <w:szCs w:val="18"/>
+        </w:rPr>
+        <w:t>W. A.</w:t>
+      </w:r>
     </w:p>
     <w:p>
       <w:pPr>
@@ -2230,10 +3004,27 @@
       </w:pPr>
       <w:r>
         <w:rPr>
-          <w:sz w:val="24"/>
-          <w:szCs w:val="24"/>
-        </w:rPr>
-        <w:t>(coś o BCS?)</w:t>
+          <w:rFonts w:ascii="Times-Roman" w:hAnsi="Times-Roman" w:cs="Times-Roman"/>
+          <w:sz w:val="18"/>
+          <w:szCs w:val="18"/>
+        </w:rPr>
+        <w:t>Benjamin, New York, 1966</w:t>
+      </w:r>
+      <w:r>
+        <w:rPr>
+          <w:rFonts w:ascii="MathematicalPi-Three" w:hAnsi="MathematicalPi-Three" w:cs="MathematicalPi-Three"/>
+          <w:sz w:val="18"/>
+          <w:szCs w:val="18"/>
+        </w:rPr>
+        <w:t>_</w:t>
+      </w:r>
+      <w:r>
+        <w:rPr>
+          <w:rFonts w:ascii="Times-Roman" w:hAnsi="Times-Roman" w:cs="Times-Roman"/>
+          <w:sz w:val="18"/>
+          <w:szCs w:val="18"/>
+        </w:rPr>
+        <w:t>.:</w:t>
       </w:r>
     </w:p>
     <w:tbl>
@@ -2380,6 +3171,374 @@
           <w:szCs w:val="24"/>
         </w:rPr>
         <w:t xml:space="preserve"> w następującej postaci:</w:t>
+      </w:r>
+    </w:p>
+    <w:p>
+      <w:pPr>
+        <w:spacing w:line="360" w:lineRule="auto"/>
+        <w:ind w:firstLine="708"/>
+        <w:jc w:val="both"/>
+        <w:rPr>
+          <w:sz w:val="24"/>
+          <w:szCs w:val="24"/>
+        </w:rPr>
+      </w:pPr>
+      <w:r>
+        <w:rPr>
+          <w:sz w:val="24"/>
+          <w:szCs w:val="24"/>
+        </w:rPr>
+        <w:t>(</w:t>
+      </w:r>
+      <w:r>
+        <w:t xml:space="preserve">A </w:t>
+      </w:r>
+      <w:proofErr w:type="spellStart"/>
+      <w:r>
+        <w:t>mathematical</w:t>
+      </w:r>
+      <w:proofErr w:type="spellEnd"/>
+      <w:r>
+        <w:t xml:space="preserve"> </w:t>
+      </w:r>
+      <w:proofErr w:type="spellStart"/>
+      <w:r>
+        <w:t>formulation</w:t>
+      </w:r>
+      <w:proofErr w:type="spellEnd"/>
+      <w:r>
+        <w:t xml:space="preserve"> </w:t>
+      </w:r>
+      <w:proofErr w:type="spellStart"/>
+      <w:r>
+        <w:t>based</w:t>
+      </w:r>
+      <w:proofErr w:type="spellEnd"/>
+      <w:r>
+        <w:t xml:space="preserve"> on the BCS </w:t>
+      </w:r>
+      <w:proofErr w:type="spellStart"/>
+      <w:r>
+        <w:t>theory</w:t>
+      </w:r>
+      <w:proofErr w:type="spellEnd"/>
+      <w:r>
+        <w:t xml:space="preserve"> was </w:t>
+      </w:r>
+      <w:proofErr w:type="spellStart"/>
+      <w:r>
+        <w:t>developed</w:t>
+      </w:r>
+      <w:proofErr w:type="spellEnd"/>
+      <w:r>
+        <w:t xml:space="preserve"> by </w:t>
+      </w:r>
+      <w:proofErr w:type="spellStart"/>
+      <w:r>
+        <w:t>Bogoliubov</w:t>
+      </w:r>
+      <w:proofErr w:type="spellEnd"/>
+      <w:r>
+        <w:t xml:space="preserve"> </w:t>
+      </w:r>
+      <w:proofErr w:type="spellStart"/>
+      <w:r>
+        <w:t>where</w:t>
+      </w:r>
+      <w:proofErr w:type="spellEnd"/>
+      <w:r>
+        <w:t xml:space="preserve"> he </w:t>
+      </w:r>
+      <w:proofErr w:type="spellStart"/>
+      <w:r>
+        <w:t>introduced</w:t>
+      </w:r>
+      <w:proofErr w:type="spellEnd"/>
+      <w:r>
+        <w:t xml:space="preserve"> the </w:t>
+      </w:r>
+      <w:proofErr w:type="spellStart"/>
+      <w:r>
+        <w:t>concept</w:t>
+      </w:r>
+      <w:proofErr w:type="spellEnd"/>
+      <w:r>
+        <w:t xml:space="preserve"> of </w:t>
+      </w:r>
+      <w:proofErr w:type="spellStart"/>
+      <w:r>
+        <w:t>coherent</w:t>
+      </w:r>
+      <w:proofErr w:type="spellEnd"/>
+      <w:r>
+        <w:t xml:space="preserve"> </w:t>
+      </w:r>
+      <w:proofErr w:type="spellStart"/>
+      <w:r>
+        <w:t>mixtures</w:t>
+      </w:r>
+      <w:proofErr w:type="spellEnd"/>
+      <w:r>
+        <w:t xml:space="preserve"> of </w:t>
+      </w:r>
+      <w:proofErr w:type="spellStart"/>
+      <w:r>
+        <w:t>particles</w:t>
+      </w:r>
+      <w:proofErr w:type="spellEnd"/>
+      <w:r>
+        <w:t xml:space="preserve"> and </w:t>
+      </w:r>
+      <w:proofErr w:type="spellStart"/>
+      <w:r>
+        <w:t>holes</w:t>
+      </w:r>
+      <w:proofErr w:type="spellEnd"/>
+      <w:r>
+        <w:t xml:space="preserve"> to </w:t>
+      </w:r>
+      <w:proofErr w:type="spellStart"/>
+      <w:r>
+        <w:t>describe</w:t>
+      </w:r>
+      <w:proofErr w:type="spellEnd"/>
+      <w:r>
+        <w:t xml:space="preserve"> a </w:t>
+      </w:r>
+      <w:proofErr w:type="spellStart"/>
+      <w:r>
+        <w:t>superconductor</w:t>
+      </w:r>
+      <w:proofErr w:type="spellEnd"/>
+      <w:r>
+        <w:t xml:space="preserve"> </w:t>
+      </w:r>
+      <w:proofErr w:type="spellStart"/>
+      <w:r>
+        <w:t>at</w:t>
+      </w:r>
+      <w:proofErr w:type="spellEnd"/>
+      <w:r>
+        <w:t xml:space="preserve"> </w:t>
+      </w:r>
+      <w:proofErr w:type="spellStart"/>
+      <w:r>
+        <w:t>finite</w:t>
+      </w:r>
+      <w:proofErr w:type="spellEnd"/>
+      <w:r>
+        <w:t xml:space="preserve"> </w:t>
+      </w:r>
+      <w:proofErr w:type="spellStart"/>
+      <w:r>
+        <w:t>temperatures</w:t>
+      </w:r>
+      <w:proofErr w:type="spellEnd"/>
+      <w:r>
+        <w:t xml:space="preserve">. </w:t>
+      </w:r>
+      <w:proofErr w:type="spellStart"/>
+      <w:r>
+        <w:t>These</w:t>
+      </w:r>
+      <w:proofErr w:type="spellEnd"/>
+      <w:r>
+        <w:t xml:space="preserve"> </w:t>
+      </w:r>
+      <w:proofErr w:type="spellStart"/>
+      <w:r>
+        <w:t>mixed</w:t>
+      </w:r>
+      <w:proofErr w:type="spellEnd"/>
+      <w:r>
+        <w:t xml:space="preserve"> </w:t>
+      </w:r>
+      <w:proofErr w:type="spellStart"/>
+      <w:r>
+        <w:t>particle</w:t>
+      </w:r>
+      <w:proofErr w:type="spellEnd"/>
+      <w:r>
+        <w:t xml:space="preserve">-hole </w:t>
+      </w:r>
+      <w:proofErr w:type="spellStart"/>
+      <w:r>
+        <w:t>excited</w:t>
+      </w:r>
+      <w:proofErr w:type="spellEnd"/>
+      <w:r>
+        <w:t xml:space="preserve"> </w:t>
+      </w:r>
+      <w:proofErr w:type="spellStart"/>
+      <w:r>
+        <w:t>states</w:t>
+      </w:r>
+      <w:proofErr w:type="spellEnd"/>
+      <w:r>
+        <w:t xml:space="preserve"> </w:t>
+      </w:r>
+      <w:proofErr w:type="spellStart"/>
+      <w:r>
+        <w:t>are</w:t>
+      </w:r>
+      <w:proofErr w:type="spellEnd"/>
+      <w:r>
+        <w:t xml:space="preserve"> </w:t>
+      </w:r>
+      <w:proofErr w:type="spellStart"/>
+      <w:r>
+        <w:t>known</w:t>
+      </w:r>
+      <w:proofErr w:type="spellEnd"/>
+      <w:r>
+        <w:t xml:space="preserve"> as </w:t>
+      </w:r>
+      <w:proofErr w:type="spellStart"/>
+      <w:r>
+        <w:t>Bogoliubons</w:t>
+      </w:r>
+      <w:proofErr w:type="spellEnd"/>
+      <w:r>
+        <w:t xml:space="preserve">. The </w:t>
+      </w:r>
+      <w:proofErr w:type="spellStart"/>
+      <w:r>
+        <w:t>introduction</w:t>
+      </w:r>
+      <w:proofErr w:type="spellEnd"/>
+      <w:r>
+        <w:t xml:space="preserve"> of </w:t>
+      </w:r>
+      <w:proofErr w:type="spellStart"/>
+      <w:r>
+        <w:t>operators</w:t>
+      </w:r>
+      <w:proofErr w:type="spellEnd"/>
+      <w:r>
+        <w:t xml:space="preserve"> for </w:t>
+      </w:r>
+      <w:proofErr w:type="spellStart"/>
+      <w:r>
+        <w:t>these</w:t>
+      </w:r>
+      <w:proofErr w:type="spellEnd"/>
+      <w:r>
+        <w:t xml:space="preserve"> </w:t>
+      </w:r>
+      <w:proofErr w:type="spellStart"/>
+      <w:r>
+        <w:t>Bogoliubons</w:t>
+      </w:r>
+      <w:proofErr w:type="spellEnd"/>
+      <w:r>
+        <w:t xml:space="preserve"> </w:t>
+      </w:r>
+      <w:proofErr w:type="spellStart"/>
+      <w:r>
+        <w:t>has</w:t>
+      </w:r>
+      <w:proofErr w:type="spellEnd"/>
+      <w:r>
+        <w:t xml:space="preserve"> </w:t>
+      </w:r>
+      <w:proofErr w:type="spellStart"/>
+      <w:r>
+        <w:t>been</w:t>
+      </w:r>
+      <w:proofErr w:type="spellEnd"/>
+      <w:r>
+        <w:t xml:space="preserve"> </w:t>
+      </w:r>
+      <w:proofErr w:type="spellStart"/>
+      <w:r>
+        <w:t>generalized</w:t>
+      </w:r>
+      <w:proofErr w:type="spellEnd"/>
+      <w:r>
+        <w:t xml:space="preserve"> and </w:t>
+      </w:r>
+      <w:proofErr w:type="spellStart"/>
+      <w:r>
+        <w:t>evolved</w:t>
+      </w:r>
+      <w:proofErr w:type="spellEnd"/>
+      <w:r>
+        <w:t xml:space="preserve"> </w:t>
+      </w:r>
+      <w:proofErr w:type="spellStart"/>
+      <w:r>
+        <w:t>into</w:t>
+      </w:r>
+      <w:proofErr w:type="spellEnd"/>
+      <w:r>
+        <w:t xml:space="preserve"> </w:t>
+      </w:r>
+      <w:proofErr w:type="spellStart"/>
+      <w:r>
+        <w:t>what</w:t>
+      </w:r>
+      <w:proofErr w:type="spellEnd"/>
+      <w:r>
+        <w:t xml:space="preserve"> </w:t>
+      </w:r>
+      <w:proofErr w:type="spellStart"/>
+      <w:r>
+        <w:t>is</w:t>
+      </w:r>
+      <w:proofErr w:type="spellEnd"/>
+      <w:r>
+        <w:t xml:space="preserve"> </w:t>
+      </w:r>
+      <w:proofErr w:type="spellStart"/>
+      <w:r>
+        <w:t>now</w:t>
+      </w:r>
+      <w:proofErr w:type="spellEnd"/>
+      <w:r>
+        <w:t xml:space="preserve"> </w:t>
+      </w:r>
+      <w:proofErr w:type="spellStart"/>
+      <w:r>
+        <w:t>known</w:t>
+      </w:r>
+      <w:proofErr w:type="spellEnd"/>
+      <w:r>
+        <w:t xml:space="preserve"> as the </w:t>
+      </w:r>
+      <w:proofErr w:type="spellStart"/>
+      <w:r>
+        <w:t>Bogoliubov-deGennes</w:t>
+      </w:r>
+      <w:proofErr w:type="spellEnd"/>
+      <w:r>
+        <w:t xml:space="preserve"> (</w:t>
+      </w:r>
+      <w:proofErr w:type="spellStart"/>
+      <w:r>
+        <w:t>BdG</w:t>
+      </w:r>
+      <w:proofErr w:type="spellEnd"/>
+      <w:r>
+        <w:t xml:space="preserve">) </w:t>
+      </w:r>
+      <w:proofErr w:type="spellStart"/>
+      <w:r>
+        <w:t>equation</w:t>
+      </w:r>
+      <w:proofErr w:type="spellEnd"/>
+      <w:r>
+        <w:t xml:space="preserve"> [15].) </w:t>
+      </w:r>
+      <w:hyperlink r:id="rId12" w:history="1">
+        <w:r>
+          <w:rPr>
+            <w:rStyle w:val="Hipercze"/>
+          </w:rPr>
+          <w:t>https://openaccess.leidenuniv.nl/bitstream/handle/1887/14751/02.pdf?sequence=7</w:t>
+        </w:r>
+      </w:hyperlink>
+      <w:r>
+        <w:t xml:space="preserve"> str5</w:t>
       </w:r>
     </w:p>
     <w:p>
@@ -3118,7 +4277,7 @@
                 <w:szCs w:val="24"/>
               </w:rPr>
             </w:pPr>
-            <w:bookmarkStart w:id="5" w:name="_Ref456994973"/>
+            <w:bookmarkStart w:id="4" w:name="_Ref456994973"/>
             <w:r>
               <w:rPr>
                 <w:color w:val="auto"/>
@@ -3176,7 +4335,7 @@
               </w:rPr>
               <w:t>)</w:t>
             </w:r>
-            <w:bookmarkEnd w:id="5"/>
+            <w:bookmarkEnd w:id="4"/>
           </w:p>
         </w:tc>
       </w:tr>
@@ -3195,6 +4354,7 @@
           <w:sz w:val="24"/>
           <w:szCs w:val="24"/>
         </w:rPr>
+        <w:lastRenderedPageBreak/>
         <w:t xml:space="preserve">gdzie </w:t>
       </w:r>
       <m:oMath>
@@ -3935,7 +5095,7 @@
           <w:lang w:eastAsia="pl-PL"/>
         </w:rPr>
         <w:drawing>
-          <wp:inline distT="0" distB="0" distL="0" distR="0" wp14:anchorId="53CAE642" wp14:editId="29F0587B">
+          <wp:inline distT="0" distB="0" distL="0" distR="0" wp14:anchorId="11987927" wp14:editId="216C7628">
             <wp:extent cx="4930567" cy="1554615"/>
             <wp:effectExtent l="0" t="0" r="3810" b="7620"/>
             <wp:docPr id="5" name="Obraz 4"/>
@@ -3952,7 +5112,7 @@
                     </pic:cNvPicPr>
                   </pic:nvPicPr>
                   <pic:blipFill>
-                    <a:blip r:embed="rId11"/>
+                    <a:blip r:embed="rId13"/>
                     <a:stretch>
                       <a:fillRect/>
                     </a:stretch>
@@ -3983,9 +5143,9 @@
           <w:szCs w:val="24"/>
         </w:rPr>
       </w:pPr>
-      <w:bookmarkStart w:id="6" w:name="_Ref456993938"/>
-      <w:bookmarkStart w:id="7" w:name="_Ref456993922"/>
-      <w:bookmarkStart w:id="8" w:name="_Toc456996315"/>
+      <w:bookmarkStart w:id="5" w:name="_Ref456993938"/>
+      <w:bookmarkStart w:id="6" w:name="_Ref456993922"/>
+      <w:bookmarkStart w:id="7" w:name="_Toc456996315"/>
       <w:r>
         <w:rPr>
           <w:b/>
@@ -4041,7 +5201,7 @@
         </w:rPr>
         <w:fldChar w:fldCharType="end"/>
       </w:r>
-      <w:bookmarkEnd w:id="6"/>
+      <w:bookmarkEnd w:id="5"/>
       <w:r>
         <w:rPr>
           <w:b/>
@@ -4068,8 +5228,8 @@
         </w:rPr>
         <w:t>nanowarstwy</w:t>
       </w:r>
+      <w:bookmarkEnd w:id="6"/>
       <w:bookmarkEnd w:id="7"/>
-      <w:bookmarkEnd w:id="8"/>
       <w:proofErr w:type="spellEnd"/>
     </w:p>
     <w:p>
@@ -4584,7 +5744,7 @@
                 <w:szCs w:val="24"/>
               </w:rPr>
             </w:pPr>
-            <w:bookmarkStart w:id="9" w:name="_Ref456994952"/>
+            <w:bookmarkStart w:id="8" w:name="_Ref456994952"/>
             <w:r>
               <w:rPr>
                 <w:color w:val="auto"/>
@@ -4642,7 +5802,7 @@
               </w:rPr>
               <w:t>)</w:t>
             </w:r>
-            <w:bookmarkEnd w:id="9"/>
+            <w:bookmarkEnd w:id="8"/>
           </w:p>
         </w:tc>
       </w:tr>
@@ -5117,7 +6277,7 @@
                 <w:szCs w:val="24"/>
               </w:rPr>
             </w:pPr>
-            <w:bookmarkStart w:id="10" w:name="_Ref456994963"/>
+            <w:bookmarkStart w:id="9" w:name="_Ref456994963"/>
             <w:r>
               <w:rPr>
                 <w:rFonts w:eastAsiaTheme="minorEastAsia"/>
@@ -5182,7 +6342,7 @@
               </w:rPr>
               <w:t>)</w:t>
             </w:r>
-            <w:bookmarkEnd w:id="10"/>
+            <w:bookmarkEnd w:id="9"/>
           </w:p>
         </w:tc>
       </w:tr>
@@ -5528,6 +6688,8 @@
         </w:rPr>
         <w:t xml:space="preserve"> otrzymując:</w:t>
       </w:r>
+      <w:bookmarkStart w:id="10" w:name="_GoBack"/>
+      <w:bookmarkEnd w:id="10"/>
     </w:p>
     <w:tbl>
       <w:tblPr>
@@ -6910,6 +8072,7 @@
           <w:sz w:val="24"/>
           <w:szCs w:val="24"/>
         </w:rPr>
+        <w:lastRenderedPageBreak/>
         <w:t>Dodatkowo w kierunku osi „z” układ ma postać nieskończonej studni potencjału</w:t>
       </w:r>
       <w:r>
@@ -7022,7 +8185,7 @@
         </w:tc>
         <w:tc>
           <w:tcPr>
-            <w:tcW w:w="4500" w:type="pct"/>
+            <w:tcW w:w="4509" w:type="pct"/>
             <w:vAlign w:val="center"/>
           </w:tcPr>
           <w:p>
@@ -7204,7 +8367,301 @@
         </w:tc>
         <w:tc>
           <w:tcPr>
-            <w:tcW w:w="250" w:type="pct"/>
+            <w:tcW w:w="251" w:type="pct"/>
+            <w:vAlign w:val="center"/>
+          </w:tcPr>
+          <w:p>
+            <w:pPr>
+              <w:pStyle w:val="Legenda"/>
+              <w:jc w:val="center"/>
+              <w:rPr>
+                <w:color w:val="auto"/>
+                <w:sz w:val="24"/>
+                <w:szCs w:val="24"/>
+              </w:rPr>
+            </w:pPr>
+          </w:p>
+        </w:tc>
+      </w:tr>
+      <w:tr>
+        <w:tc>
+          <w:tcPr>
+            <w:tcW w:w="240" w:type="pct"/>
+            <w:vAlign w:val="center"/>
+          </w:tcPr>
+          <w:p>
+            <w:pPr>
+              <w:jc w:val="center"/>
+              <w:rPr>
+                <w:sz w:val="24"/>
+                <w:szCs w:val="24"/>
+              </w:rPr>
+            </w:pPr>
+          </w:p>
+        </w:tc>
+        <w:tc>
+          <w:tcPr>
+            <w:tcW w:w="4509" w:type="pct"/>
+            <w:vAlign w:val="center"/>
+          </w:tcPr>
+          <w:p>
+            <w:pPr>
+              <w:spacing w:line="360" w:lineRule="auto"/>
+              <w:rPr>
+                <w:rFonts w:eastAsiaTheme="minorEastAsia"/>
+                <w:iCs/>
+                <w:sz w:val="24"/>
+                <w:szCs w:val="24"/>
+              </w:rPr>
+            </w:pPr>
+            <m:oMathPara>
+              <m:oMath>
+                <m:sSub>
+                  <m:sSubPr>
+                    <m:ctrlPr>
+                      <w:rPr>
+                        <w:rFonts w:ascii="Cambria Math" w:hAnsi="Cambria Math"/>
+                        <w:i/>
+                        <w:iCs/>
+                        <w:sz w:val="24"/>
+                        <w:szCs w:val="24"/>
+                      </w:rPr>
+                    </m:ctrlPr>
+                  </m:sSubPr>
+                  <m:e>
+                    <m:r>
+                      <w:rPr>
+                        <w:rFonts w:ascii="Cambria Math" w:hAnsi="Cambria Math"/>
+                        <w:sz w:val="24"/>
+                        <w:szCs w:val="24"/>
+                      </w:rPr>
+                      <m:t>ξ</m:t>
+                    </m:r>
+                  </m:e>
+                  <m:sub>
+                    <m:r>
+                      <w:rPr>
+                        <w:rFonts w:ascii="Cambria Math" w:hAnsi="Cambria Math"/>
+                        <w:sz w:val="24"/>
+                        <w:szCs w:val="24"/>
+                      </w:rPr>
+                      <m:t>n</m:t>
+                    </m:r>
+                  </m:sub>
+                </m:sSub>
+                <m:r>
+                  <w:rPr>
+                    <w:rFonts w:ascii="Cambria Math" w:hAnsi="Cambria Math"/>
+                    <w:sz w:val="24"/>
+                    <w:szCs w:val="24"/>
+                  </w:rPr>
+                  <m:t>=</m:t>
+                </m:r>
+                <m:f>
+                  <m:fPr>
+                    <m:ctrlPr>
+                      <w:rPr>
+                        <w:rFonts w:ascii="Cambria Math" w:hAnsi="Cambria Math"/>
+                        <w:i/>
+                        <w:iCs/>
+                        <w:sz w:val="24"/>
+                        <w:szCs w:val="24"/>
+                      </w:rPr>
+                    </m:ctrlPr>
+                  </m:fPr>
+                  <m:num>
+                    <m:sSup>
+                      <m:sSupPr>
+                        <m:ctrlPr>
+                          <w:rPr>
+                            <w:rFonts w:ascii="Cambria Math" w:hAnsi="Cambria Math"/>
+                            <w:i/>
+                            <w:iCs/>
+                            <w:sz w:val="24"/>
+                            <w:szCs w:val="24"/>
+                          </w:rPr>
+                        </m:ctrlPr>
+                      </m:sSupPr>
+                      <m:e>
+                        <m:r>
+                          <w:rPr>
+                            <w:rFonts w:ascii="Cambria Math" w:hAnsi="Cambria Math"/>
+                            <w:sz w:val="24"/>
+                            <w:szCs w:val="24"/>
+                          </w:rPr>
+                          <m:t>ℏ</m:t>
+                        </m:r>
+                      </m:e>
+                      <m:sup>
+                        <m:r>
+                          <w:rPr>
+                            <w:rFonts w:ascii="Cambria Math" w:hAnsi="Cambria Math"/>
+                            <w:sz w:val="24"/>
+                            <w:szCs w:val="24"/>
+                          </w:rPr>
+                          <m:t>2</m:t>
+                        </m:r>
+                      </m:sup>
+                    </m:sSup>
+                    <m:sSup>
+                      <m:sSupPr>
+                        <m:ctrlPr>
+                          <w:rPr>
+                            <w:rFonts w:ascii="Cambria Math" w:hAnsi="Cambria Math"/>
+                            <w:i/>
+                            <w:iCs/>
+                            <w:sz w:val="24"/>
+                            <w:szCs w:val="24"/>
+                          </w:rPr>
+                        </m:ctrlPr>
+                      </m:sSupPr>
+                      <m:e>
+                        <m:r>
+                          <w:rPr>
+                            <w:rFonts w:ascii="Cambria Math" w:hAnsi="Cambria Math"/>
+                            <w:sz w:val="24"/>
+                            <w:szCs w:val="24"/>
+                          </w:rPr>
+                          <m:t>n</m:t>
+                        </m:r>
+                      </m:e>
+                      <m:sup>
+                        <m:r>
+                          <w:rPr>
+                            <w:rFonts w:ascii="Cambria Math" w:hAnsi="Cambria Math"/>
+                            <w:sz w:val="24"/>
+                            <w:szCs w:val="24"/>
+                          </w:rPr>
+                          <m:t>2</m:t>
+                        </m:r>
+                      </m:sup>
+                    </m:sSup>
+                    <m:sSup>
+                      <m:sSupPr>
+                        <m:ctrlPr>
+                          <w:rPr>
+                            <w:rFonts w:ascii="Cambria Math" w:hAnsi="Cambria Math"/>
+                            <w:i/>
+                            <w:iCs/>
+                            <w:sz w:val="24"/>
+                            <w:szCs w:val="24"/>
+                          </w:rPr>
+                        </m:ctrlPr>
+                      </m:sSupPr>
+                      <m:e>
+                        <m:r>
+                          <w:rPr>
+                            <w:rFonts w:ascii="Cambria Math" w:hAnsi="Cambria Math"/>
+                            <w:sz w:val="24"/>
+                            <w:szCs w:val="24"/>
+                          </w:rPr>
+                          <m:t>π</m:t>
+                        </m:r>
+                      </m:e>
+                      <m:sup>
+                        <m:r>
+                          <w:rPr>
+                            <w:rFonts w:ascii="Cambria Math" w:hAnsi="Cambria Math"/>
+                            <w:sz w:val="24"/>
+                            <w:szCs w:val="24"/>
+                          </w:rPr>
+                          <m:t>2</m:t>
+                        </m:r>
+                      </m:sup>
+                    </m:sSup>
+                  </m:num>
+                  <m:den>
+                    <m:r>
+                      <w:rPr>
+                        <w:rFonts w:ascii="Cambria Math" w:hAnsi="Cambria Math"/>
+                        <w:sz w:val="24"/>
+                        <w:szCs w:val="24"/>
+                      </w:rPr>
+                      <m:t>2</m:t>
+                    </m:r>
+                    <m:sSub>
+                      <m:sSubPr>
+                        <m:ctrlPr>
+                          <w:rPr>
+                            <w:rFonts w:ascii="Cambria Math" w:hAnsi="Cambria Math"/>
+                            <w:i/>
+                            <w:iCs/>
+                            <w:sz w:val="24"/>
+                            <w:szCs w:val="24"/>
+                          </w:rPr>
+                        </m:ctrlPr>
+                      </m:sSubPr>
+                      <m:e>
+                        <m:r>
+                          <w:rPr>
+                            <w:rFonts w:ascii="Cambria Math" w:hAnsi="Cambria Math"/>
+                            <w:sz w:val="24"/>
+                            <w:szCs w:val="24"/>
+                          </w:rPr>
+                          <m:t>m</m:t>
+                        </m:r>
+                      </m:e>
+                      <m:sub>
+                        <m:r>
+                          <w:rPr>
+                            <w:rFonts w:ascii="Cambria Math" w:hAnsi="Cambria Math"/>
+                            <w:sz w:val="24"/>
+                            <w:szCs w:val="24"/>
+                          </w:rPr>
+                          <m:t>e</m:t>
+                        </m:r>
+                      </m:sub>
+                    </m:sSub>
+                    <m:sSup>
+                      <m:sSupPr>
+                        <m:ctrlPr>
+                          <w:rPr>
+                            <w:rFonts w:ascii="Cambria Math" w:hAnsi="Cambria Math"/>
+                            <w:i/>
+                            <w:iCs/>
+                            <w:sz w:val="24"/>
+                            <w:szCs w:val="24"/>
+                          </w:rPr>
+                        </m:ctrlPr>
+                      </m:sSupPr>
+                      <m:e>
+                        <m:r>
+                          <w:rPr>
+                            <w:rFonts w:ascii="Cambria Math" w:hAnsi="Cambria Math"/>
+                            <w:sz w:val="24"/>
+                            <w:szCs w:val="24"/>
+                          </w:rPr>
+                          <m:t>L</m:t>
+                        </m:r>
+                      </m:e>
+                      <m:sup>
+                        <m:r>
+                          <w:rPr>
+                            <w:rFonts w:ascii="Cambria Math" w:hAnsi="Cambria Math"/>
+                            <w:sz w:val="24"/>
+                            <w:szCs w:val="24"/>
+                          </w:rPr>
+                          <m:t>2</m:t>
+                        </m:r>
+                      </m:sup>
+                    </m:sSup>
+                  </m:den>
+                </m:f>
+                <m:r>
+                  <w:rPr>
+                    <w:rFonts w:ascii="Cambria Math" w:hAnsi="Cambria Math"/>
+                    <w:sz w:val="24"/>
+                    <w:szCs w:val="24"/>
+                  </w:rPr>
+                  <m:t>,    n=1,2,…</m:t>
+                </m:r>
+              </m:oMath>
+            </m:oMathPara>
+          </w:p>
+        </w:tc>
+        <w:tc>
+          <w:tcPr>
+            <w:tcW w:w="251" w:type="pct"/>
             <w:vAlign w:val="center"/>
           </w:tcPr>
           <w:p>
@@ -7227,331 +8684,6 @@
         <w:ind w:firstLine="708"/>
         <w:jc w:val="both"/>
         <w:rPr>
-          <w:sz w:val="24"/>
-          <w:szCs w:val="24"/>
-        </w:rPr>
-      </w:pPr>
-    </w:p>
-    <w:tbl>
-      <w:tblPr>
-        <w:tblStyle w:val="Tabela-Siatka"/>
-        <w:tblW w:w="5000" w:type="pct"/>
-        <w:tblBorders>
-          <w:top w:val="none" w:sz="0" w:space="0" w:color="auto"/>
-          <w:left w:val="none" w:sz="0" w:space="0" w:color="auto"/>
-          <w:bottom w:val="none" w:sz="0" w:space="0" w:color="auto"/>
-          <w:right w:val="none" w:sz="0" w:space="0" w:color="auto"/>
-          <w:insideH w:val="none" w:sz="0" w:space="0" w:color="auto"/>
-          <w:insideV w:val="none" w:sz="0" w:space="0" w:color="auto"/>
-        </w:tblBorders>
-        <w:tblLook w:val="04A0" w:firstRow="1" w:lastRow="0" w:firstColumn="1" w:lastColumn="0" w:noHBand="0" w:noVBand="1"/>
-      </w:tblPr>
-      <w:tblGrid>
-        <w:gridCol w:w="422"/>
-        <w:gridCol w:w="7924"/>
-        <w:gridCol w:w="441"/>
-      </w:tblGrid>
-      <w:tr>
-        <w:tc>
-          <w:tcPr>
-            <w:tcW w:w="240" w:type="pct"/>
-            <w:vAlign w:val="center"/>
-          </w:tcPr>
-          <w:p>
-            <w:pPr>
-              <w:jc w:val="center"/>
-              <w:rPr>
-                <w:sz w:val="24"/>
-                <w:szCs w:val="24"/>
-              </w:rPr>
-            </w:pPr>
-          </w:p>
-        </w:tc>
-        <w:tc>
-          <w:tcPr>
-            <w:tcW w:w="4500" w:type="pct"/>
-            <w:vAlign w:val="center"/>
-          </w:tcPr>
-          <w:p>
-            <w:pPr>
-              <w:spacing w:line="360" w:lineRule="auto"/>
-              <w:rPr>
-                <w:rFonts w:eastAsiaTheme="minorEastAsia"/>
-                <w:iCs/>
-                <w:sz w:val="24"/>
-                <w:szCs w:val="24"/>
-              </w:rPr>
-            </w:pPr>
-            <m:oMathPara>
-              <m:oMath>
-                <m:sSub>
-                  <m:sSubPr>
-                    <m:ctrlPr>
-                      <w:rPr>
-                        <w:rFonts w:ascii="Cambria Math" w:hAnsi="Cambria Math"/>
-                        <w:i/>
-                        <w:iCs/>
-                        <w:sz w:val="24"/>
-                        <w:szCs w:val="24"/>
-                      </w:rPr>
-                    </m:ctrlPr>
-                  </m:sSubPr>
-                  <m:e>
-                    <m:r>
-                      <w:rPr>
-                        <w:rFonts w:ascii="Cambria Math" w:hAnsi="Cambria Math"/>
-                        <w:sz w:val="24"/>
-                        <w:szCs w:val="24"/>
-                      </w:rPr>
-                      <m:t>ξ</m:t>
-                    </m:r>
-                  </m:e>
-                  <m:sub>
-                    <m:r>
-                      <w:rPr>
-                        <w:rFonts w:ascii="Cambria Math" w:hAnsi="Cambria Math"/>
-                        <w:sz w:val="24"/>
-                        <w:szCs w:val="24"/>
-                      </w:rPr>
-                      <m:t>n</m:t>
-                    </m:r>
-                  </m:sub>
-                </m:sSub>
-                <m:r>
-                  <w:rPr>
-                    <w:rFonts w:ascii="Cambria Math" w:hAnsi="Cambria Math"/>
-                    <w:sz w:val="24"/>
-                    <w:szCs w:val="24"/>
-                  </w:rPr>
-                  <m:t>=</m:t>
-                </m:r>
-                <m:f>
-                  <m:fPr>
-                    <m:ctrlPr>
-                      <w:rPr>
-                        <w:rFonts w:ascii="Cambria Math" w:hAnsi="Cambria Math"/>
-                        <w:i/>
-                        <w:iCs/>
-                        <w:sz w:val="24"/>
-                        <w:szCs w:val="24"/>
-                      </w:rPr>
-                    </m:ctrlPr>
-                  </m:fPr>
-                  <m:num>
-                    <m:sSup>
-                      <m:sSupPr>
-                        <m:ctrlPr>
-                          <w:rPr>
-                            <w:rFonts w:ascii="Cambria Math" w:hAnsi="Cambria Math"/>
-                            <w:i/>
-                            <w:iCs/>
-                            <w:sz w:val="24"/>
-                            <w:szCs w:val="24"/>
-                          </w:rPr>
-                        </m:ctrlPr>
-                      </m:sSupPr>
-                      <m:e>
-                        <m:r>
-                          <w:rPr>
-                            <w:rFonts w:ascii="Cambria Math" w:hAnsi="Cambria Math"/>
-                            <w:sz w:val="24"/>
-                            <w:szCs w:val="24"/>
-                          </w:rPr>
-                          <m:t>ℏ</m:t>
-                        </m:r>
-                      </m:e>
-                      <m:sup>
-                        <m:r>
-                          <w:rPr>
-                            <w:rFonts w:ascii="Cambria Math" w:hAnsi="Cambria Math"/>
-                            <w:sz w:val="24"/>
-                            <w:szCs w:val="24"/>
-                          </w:rPr>
-                          <m:t>2</m:t>
-                        </m:r>
-                      </m:sup>
-                    </m:sSup>
-                    <m:sSup>
-                      <m:sSupPr>
-                        <m:ctrlPr>
-                          <w:rPr>
-                            <w:rFonts w:ascii="Cambria Math" w:hAnsi="Cambria Math"/>
-                            <w:i/>
-                            <w:iCs/>
-                            <w:sz w:val="24"/>
-                            <w:szCs w:val="24"/>
-                          </w:rPr>
-                        </m:ctrlPr>
-                      </m:sSupPr>
-                      <m:e>
-                        <m:r>
-                          <w:rPr>
-                            <w:rFonts w:ascii="Cambria Math" w:hAnsi="Cambria Math"/>
-                            <w:sz w:val="24"/>
-                            <w:szCs w:val="24"/>
-                          </w:rPr>
-                          <m:t>n</m:t>
-                        </m:r>
-                      </m:e>
-                      <m:sup>
-                        <m:r>
-                          <w:rPr>
-                            <w:rFonts w:ascii="Cambria Math" w:hAnsi="Cambria Math"/>
-                            <w:sz w:val="24"/>
-                            <w:szCs w:val="24"/>
-                          </w:rPr>
-                          <m:t>2</m:t>
-                        </m:r>
-                      </m:sup>
-                    </m:sSup>
-                    <m:sSup>
-                      <m:sSupPr>
-                        <m:ctrlPr>
-                          <w:rPr>
-                            <w:rFonts w:ascii="Cambria Math" w:hAnsi="Cambria Math"/>
-                            <w:i/>
-                            <w:iCs/>
-                            <w:sz w:val="24"/>
-                            <w:szCs w:val="24"/>
-                          </w:rPr>
-                        </m:ctrlPr>
-                      </m:sSupPr>
-                      <m:e>
-                        <m:r>
-                          <w:rPr>
-                            <w:rFonts w:ascii="Cambria Math" w:hAnsi="Cambria Math"/>
-                            <w:sz w:val="24"/>
-                            <w:szCs w:val="24"/>
-                          </w:rPr>
-                          <m:t>π</m:t>
-                        </m:r>
-                      </m:e>
-                      <m:sup>
-                        <m:r>
-                          <w:rPr>
-                            <w:rFonts w:ascii="Cambria Math" w:hAnsi="Cambria Math"/>
-                            <w:sz w:val="24"/>
-                            <w:szCs w:val="24"/>
-                          </w:rPr>
-                          <m:t>2</m:t>
-                        </m:r>
-                      </m:sup>
-                    </m:sSup>
-                  </m:num>
-                  <m:den>
-                    <m:r>
-                      <w:rPr>
-                        <w:rFonts w:ascii="Cambria Math" w:hAnsi="Cambria Math"/>
-                        <w:sz w:val="24"/>
-                        <w:szCs w:val="24"/>
-                      </w:rPr>
-                      <m:t>2</m:t>
-                    </m:r>
-                    <m:sSub>
-                      <m:sSubPr>
-                        <m:ctrlPr>
-                          <w:rPr>
-                            <w:rFonts w:ascii="Cambria Math" w:hAnsi="Cambria Math"/>
-                            <w:i/>
-                            <w:iCs/>
-                            <w:sz w:val="24"/>
-                            <w:szCs w:val="24"/>
-                          </w:rPr>
-                        </m:ctrlPr>
-                      </m:sSubPr>
-                      <m:e>
-                        <m:r>
-                          <w:rPr>
-                            <w:rFonts w:ascii="Cambria Math" w:hAnsi="Cambria Math"/>
-                            <w:sz w:val="24"/>
-                            <w:szCs w:val="24"/>
-                          </w:rPr>
-                          <m:t>m</m:t>
-                        </m:r>
-                      </m:e>
-                      <m:sub>
-                        <m:r>
-                          <w:rPr>
-                            <w:rFonts w:ascii="Cambria Math" w:hAnsi="Cambria Math"/>
-                            <w:sz w:val="24"/>
-                            <w:szCs w:val="24"/>
-                          </w:rPr>
-                          <m:t>e</m:t>
-                        </m:r>
-                      </m:sub>
-                    </m:sSub>
-                    <m:sSup>
-                      <m:sSupPr>
-                        <m:ctrlPr>
-                          <w:rPr>
-                            <w:rFonts w:ascii="Cambria Math" w:hAnsi="Cambria Math"/>
-                            <w:i/>
-                            <w:iCs/>
-                            <w:sz w:val="24"/>
-                            <w:szCs w:val="24"/>
-                          </w:rPr>
-                        </m:ctrlPr>
-                      </m:sSupPr>
-                      <m:e>
-                        <m:r>
-                          <w:rPr>
-                            <w:rFonts w:ascii="Cambria Math" w:hAnsi="Cambria Math"/>
-                            <w:sz w:val="24"/>
-                            <w:szCs w:val="24"/>
-                          </w:rPr>
-                          <m:t>L</m:t>
-                        </m:r>
-                      </m:e>
-                      <m:sup>
-                        <m:r>
-                          <w:rPr>
-                            <w:rFonts w:ascii="Cambria Math" w:hAnsi="Cambria Math"/>
-                            <w:sz w:val="24"/>
-                            <w:szCs w:val="24"/>
-                          </w:rPr>
-                          <m:t>2</m:t>
-                        </m:r>
-                      </m:sup>
-                    </m:sSup>
-                  </m:den>
-                </m:f>
-                <m:r>
-                  <w:rPr>
-                    <w:rFonts w:ascii="Cambria Math" w:hAnsi="Cambria Math"/>
-                    <w:sz w:val="24"/>
-                    <w:szCs w:val="24"/>
-                  </w:rPr>
-                  <m:t>,    n=1,2,…</m:t>
-                </m:r>
-              </m:oMath>
-            </m:oMathPara>
-          </w:p>
-        </w:tc>
-        <w:tc>
-          <w:tcPr>
-            <w:tcW w:w="250" w:type="pct"/>
-            <w:vAlign w:val="center"/>
-          </w:tcPr>
-          <w:p>
-            <w:pPr>
-              <w:pStyle w:val="Legenda"/>
-              <w:jc w:val="center"/>
-              <w:rPr>
-                <w:color w:val="auto"/>
-                <w:sz w:val="24"/>
-                <w:szCs w:val="24"/>
-              </w:rPr>
-            </w:pPr>
-          </w:p>
-        </w:tc>
-      </w:tr>
-    </w:tbl>
-    <w:p>
-      <w:pPr>
-        <w:spacing w:line="360" w:lineRule="auto"/>
-        <w:ind w:firstLine="708"/>
-        <w:jc w:val="both"/>
-        <w:rPr>
           <w:rFonts w:eastAsiaTheme="minorEastAsia"/>
           <w:sz w:val="24"/>
           <w:szCs w:val="24"/>
@@ -7571,9 +8703,8 @@
           <w:szCs w:val="28"/>
           <w:lang w:eastAsia="pl-PL"/>
         </w:rPr>
-        <w:lastRenderedPageBreak/>
         <w:drawing>
-          <wp:inline distT="0" distB="0" distL="0" distR="0" wp14:anchorId="047F2CBF" wp14:editId="1DE4487F">
+          <wp:inline distT="0" distB="0" distL="0" distR="0" wp14:anchorId="58FD9DB8" wp14:editId="149876BC">
             <wp:extent cx="3048000" cy="2838450"/>
             <wp:effectExtent l="0" t="0" r="0" b="0"/>
             <wp:docPr id="3" name="Obraz 2"/>
@@ -7590,7 +8721,7 @@
                     </pic:cNvPicPr>
                   </pic:nvPicPr>
                   <pic:blipFill>
-                    <a:blip r:embed="rId12">
+                    <a:blip r:embed="rId14">
                       <a:extLst>
                         <a:ext uri="{28A0092B-C50C-407E-A947-70E740481C1C}">
                           <a14:useLocalDpi xmlns:a14="http://schemas.microsoft.com/office/drawing/2010/main" val="0"/>
@@ -8570,7 +9701,7 @@
           <w:sz w:val="24"/>
           <w:szCs w:val="24"/>
         </w:rPr>
-        <w:t>Wstawiamy do równania (</w:t>
+        <w:t xml:space="preserve">Wstawiamy </w:t>
       </w:r>
       <w:r>
         <w:rPr>
@@ -8579,7 +9710,7 @@
           <w:sz w:val="24"/>
           <w:szCs w:val="24"/>
         </w:rPr>
-        <w:t>xxx</w:t>
+        <w:t xml:space="preserve">to </w:t>
       </w:r>
       <w:r>
         <w:rPr>
@@ -8588,7 +9719,43 @@
           <w:sz w:val="24"/>
           <w:szCs w:val="24"/>
         </w:rPr>
-        <w:t>):</w:t>
+        <w:t>do równania (</w:t>
+      </w:r>
+      <w:r>
+        <w:rPr>
+          <w:rFonts w:eastAsiaTheme="minorEastAsia"/>
+          <w:iCs/>
+          <w:sz w:val="24"/>
+          <w:szCs w:val="24"/>
+        </w:rPr>
+        <w:t>xxx</w:t>
+      </w:r>
+      <w:r>
+        <w:rPr>
+          <w:rFonts w:eastAsiaTheme="minorEastAsia"/>
+          <w:iCs/>
+          <w:sz w:val="24"/>
+          <w:szCs w:val="24"/>
+        </w:rPr>
+        <w:t>)</w:t>
+      </w:r>
+      <w:r>
+        <w:rPr>
+          <w:rFonts w:eastAsiaTheme="minorEastAsia"/>
+          <w:iCs/>
+          <w:sz w:val="24"/>
+          <w:szCs w:val="24"/>
+        </w:rPr>
+        <w:t xml:space="preserve"> mamy</w:t>
+      </w:r>
+      <w:r>
+        <w:rPr>
+          <w:rFonts w:eastAsiaTheme="minorEastAsia"/>
+          <w:iCs/>
+          <w:sz w:val="24"/>
+          <w:szCs w:val="24"/>
+        </w:rPr>
+        <w:t>:</w:t>
       </w:r>
     </w:p>
     <w:tbl>
@@ -10607,7 +11774,6 @@
           <w:sz w:val="24"/>
           <w:szCs w:val="24"/>
         </w:rPr>
-        <w:lastRenderedPageBreak/>
         <w:t xml:space="preserve">Mnożymy obie strony równań przez </w:t>
       </w:r>
       <m:oMath>
@@ -13167,6 +14333,7 @@
           <w:sz w:val="24"/>
           <w:szCs w:val="24"/>
         </w:rPr>
+        <w:lastRenderedPageBreak/>
         <w:t>otrzymujemy:</w:t>
       </w:r>
     </w:p>
@@ -19292,7 +20459,25 @@
           <w:sz w:val="24"/>
           <w:szCs w:val="24"/>
         </w:rPr>
-        <w:t xml:space="preserve"> otrzymując </w:t>
+        <w:t xml:space="preserve"> </w:t>
+      </w:r>
+      <w:r>
+        <w:rPr>
+          <w:rFonts w:eastAsiaTheme="minorEastAsia"/>
+          <w:iCs/>
+          <w:sz w:val="24"/>
+          <w:szCs w:val="24"/>
+        </w:rPr>
+        <w:t xml:space="preserve">(założenie Andersona) </w:t>
+      </w:r>
+      <w:r>
+        <w:rPr>
+          <w:rFonts w:eastAsiaTheme="minorEastAsia"/>
+          <w:iCs/>
+          <w:sz w:val="24"/>
+          <w:szCs w:val="24"/>
+        </w:rPr>
+        <w:t xml:space="preserve">otrzymując </w:t>
       </w:r>
       <m:oMath>
         <m:r>
@@ -24866,7 +26051,6 @@
           <w:sz w:val="24"/>
           <w:szCs w:val="24"/>
         </w:rPr>
-        <w:lastRenderedPageBreak/>
         <w:t>Wstawiamy z równania (xxx):</w:t>
       </w:r>
     </w:p>
@@ -27367,6 +28551,7 @@
       </w:pPr>
       <w:bookmarkStart w:id="14" w:name="_Toc456996326"/>
       <w:r>
+        <w:lastRenderedPageBreak/>
         <w:t>Wykonanie programu</w:t>
       </w:r>
       <w:bookmarkEnd w:id="14"/>
@@ -27547,7 +28732,6 @@
       </w:pPr>
       <w:bookmarkStart w:id="15" w:name="_Toc456996327"/>
       <w:r>
-        <w:lastRenderedPageBreak/>
         <w:t>Obliczenia numeryczne</w:t>
       </w:r>
       <w:bookmarkEnd w:id="15"/>
@@ -27600,7 +28784,7 @@
         </w:rPr>
         <w:t>wartości potencjału chemicznego. Dla temperatur bliskich zeru (czyli takich z jakimi będziemy mieli do czynienia w tej pracy) potencjał chemiczny można utożsamiać z energią Fermiego, która jest energią graniczną dla stanów fermionowych. Stany o energii niższej są zajęte przez fermiony, a stany o energii wyższej są wolne. (</w:t>
       </w:r>
-      <w:hyperlink r:id="rId13" w:history="1">
+      <w:hyperlink r:id="rId15" w:history="1">
         <w:r>
           <w:rPr>
             <w:rStyle w:val="Hipercze"/>
@@ -28214,7 +29398,16 @@
           <w:sz w:val="24"/>
           <w:szCs w:val="24"/>
         </w:rPr>
-        <w:t xml:space="preserve"> dla materiałów makroskopowych. Na wykresie widoczne są też małe oscylacje wartości potencjału chemicznego z jakimi będziemy też się spotykać na następnych wykresach.</w:t>
+        <w:t xml:space="preserve"> dla materiałów makroskopowych. Na wykresie widoczne są też małe </w:t>
+      </w:r>
+      <w:r>
+        <w:rPr>
+          <w:rFonts w:eastAsiaTheme="minorEastAsia"/>
+          <w:sz w:val="24"/>
+          <w:szCs w:val="24"/>
+        </w:rPr>
+        <w:lastRenderedPageBreak/>
+        <w:t>oscylacje wartości potencjału chemicznego z jakimi będziemy też się spotykać na następnych wykresach.</w:t>
       </w:r>
     </w:p>
     <w:p/>
@@ -28265,7 +29458,6 @@
           <w:docPartUnique/>
         </w:docPartObj>
       </w:sdtPr>
-      <w:sdtEndPr/>
       <w:sdtContent>
         <w:p>
           <w:pPr>
@@ -28291,7 +29483,6 @@
             <w:id w:val="111145805"/>
             <w:bibliography/>
           </w:sdtPr>
-          <w:sdtEndPr/>
           <w:sdtContent>
             <w:p>
               <w:pPr>
@@ -28327,7 +29518,7 @@
               </w:tblGrid>
               <w:tr>
                 <w:trPr>
-                  <w:divId w:val="547104965"/>
+                  <w:divId w:val="1977878265"/>
                   <w:tblCellSpacing w:w="15" w:type="dxa"/>
                 </w:trPr>
                 <w:tc>
@@ -28375,7 +29566,7 @@
               </w:tr>
               <w:tr>
                 <w:trPr>
-                  <w:divId w:val="547104965"/>
+                  <w:divId w:val="1977878265"/>
                   <w:tblCellSpacing w:w="15" w:type="dxa"/>
                 </w:trPr>
                 <w:tc>
@@ -28421,7 +29612,7 @@
               </w:tr>
               <w:tr>
                 <w:trPr>
-                  <w:divId w:val="547104965"/>
+                  <w:divId w:val="1977878265"/>
                   <w:tblCellSpacing w:w="15" w:type="dxa"/>
                 </w:trPr>
                 <w:tc>
@@ -28467,7 +29658,7 @@
               </w:tr>
               <w:tr>
                 <w:trPr>
-                  <w:divId w:val="547104965"/>
+                  <w:divId w:val="1977878265"/>
                   <w:tblCellSpacing w:w="15" w:type="dxa"/>
                 </w:trPr>
                 <w:tc>
@@ -28513,7 +29704,7 @@
               </w:tr>
               <w:tr>
                 <w:trPr>
-                  <w:divId w:val="547104965"/>
+                  <w:divId w:val="1977878265"/>
                   <w:tblCellSpacing w:w="15" w:type="dxa"/>
                 </w:trPr>
                 <w:tc>
@@ -28559,7 +29750,7 @@
               </w:tr>
               <w:tr>
                 <w:trPr>
-                  <w:divId w:val="547104965"/>
+                  <w:divId w:val="1977878265"/>
                   <w:tblCellSpacing w:w="15" w:type="dxa"/>
                 </w:trPr>
                 <w:tc>
@@ -28603,10 +29794,70 @@
                   </w:p>
                 </w:tc>
               </w:tr>
+              <w:tr>
+                <w:trPr>
+                  <w:divId w:val="1977878265"/>
+                  <w:tblCellSpacing w:w="15" w:type="dxa"/>
+                </w:trPr>
+                <w:tc>
+                  <w:tcPr>
+                    <w:tcW w:w="50" w:type="pct"/>
+                    <w:hideMark/>
+                  </w:tcPr>
+                  <w:p>
+                    <w:pPr>
+                      <w:pStyle w:val="Bibliografia"/>
+                      <w:rPr>
+                        <w:noProof/>
+                      </w:rPr>
+                    </w:pPr>
+                    <w:r>
+                      <w:rPr>
+                        <w:noProof/>
+                      </w:rPr>
+                      <w:t xml:space="preserve">[7] </w:t>
+                    </w:r>
+                  </w:p>
+                </w:tc>
+                <w:tc>
+                  <w:tcPr>
+                    <w:tcW w:w="0" w:type="auto"/>
+                    <w:hideMark/>
+                  </w:tcPr>
+                  <w:p>
+                    <w:pPr>
+                      <w:pStyle w:val="Bibliografia"/>
+                      <w:rPr>
+                        <w:noProof/>
+                      </w:rPr>
+                    </w:pPr>
+                    <w:r>
+                      <w:rPr>
+                        <w:noProof/>
+                      </w:rPr>
+                      <w:t xml:space="preserve">Z. T. i. in., „Superconductivity in one-atomic-layer metal films grown on Si(111),” </w:t>
+                    </w:r>
+                    <w:r>
+                      <w:rPr>
+                        <w:i/>
+                        <w:iCs/>
+                        <w:noProof/>
+                      </w:rPr>
+                      <w:t xml:space="preserve">Nature Physics 6, 104, </w:t>
+                    </w:r>
+                    <w:r>
+                      <w:rPr>
+                        <w:noProof/>
+                      </w:rPr>
+                      <w:t xml:space="preserve">2010. </w:t>
+                    </w:r>
+                  </w:p>
+                </w:tc>
+              </w:tr>
             </w:tbl>
             <w:p>
               <w:pPr>
-                <w:divId w:val="547104965"/>
+                <w:divId w:val="1977878265"/>
                 <w:rPr>
                   <w:rFonts w:eastAsia="Times New Roman"/>
                   <w:noProof/>
@@ -28873,7 +30124,6 @@
         <w:docPartUnique/>
       </w:docPartObj>
     </w:sdtPr>
-    <w:sdtEndPr/>
     <w:sdtContent>
       <w:p>
         <w:pPr>
@@ -28893,7 +30143,7 @@
           <w:rPr>
             <w:noProof/>
           </w:rPr>
-          <w:t>16</w:t>
+          <w:t>18</w:t>
         </w:r>
         <w:r>
           <w:fldChar w:fldCharType="end"/>
@@ -30290,11 +31540,51 @@
     </b:Author>
     <b:RefOrder>6</b:RefOrder>
   </b:Source>
+  <b:Source>
+    <b:Tag>Zha101</b:Tag>
+    <b:SourceType>JournalArticle</b:SourceType>
+    <b:Guid>{120A7E5C-66B8-455F-81A3-F4D7929F576D}</b:Guid>
+    <b:Author>
+      <b:Author>
+        <b:NameList>
+          <b:Person>
+            <b:Last>in.</b:Last>
+            <b:First>Zhang</b:First>
+            <b:Middle>T. i</b:Middle>
+          </b:Person>
+        </b:NameList>
+      </b:Author>
+    </b:Author>
+    <b:Title>Superconductivity in one-atomic-layer metal films grown on Si(111)</b:Title>
+    <b:JournalName>Nature Physics 6, 104</b:JournalName>
+    <b:Year>2010</b:Year>
+    <b:RefOrder>7</b:RefOrder>
+  </b:Source>
+  <b:Source>
+    <b:Tag>Nav16</b:Tag>
+    <b:SourceType>JournalArticle</b:SourceType>
+    <b:Guid>{A2017904-130A-48AA-84FC-D20BE1B30D93}</b:Guid>
+    <b:Author>
+      <b:Author>
+        <b:NameList>
+          <b:Person>
+            <b:Last>in.</b:Last>
+            <b:First>Navarro-Moratalla</b:First>
+            <b:Middle>E. i</b:Middle>
+          </b:Person>
+        </b:NameList>
+      </b:Author>
+    </b:Author>
+    <b:Title>Enhanced superconductivity in atomically thin TaS2</b:Title>
+    <b:JournalName>Nature Communications 7, 11043</b:JournalName>
+    <b:Year>2016</b:Year>
+    <b:RefOrder>8</b:RefOrder>
+  </b:Source>
 </b:Sources>
 </file>
 
 <file path=customXml/itemProps1.xml><?xml version="1.0" encoding="utf-8"?>
-<ds:datastoreItem xmlns:ds="http://schemas.openxmlformats.org/officeDocument/2006/customXml" ds:itemID="{CBDC5659-E017-4E14-B706-072FECE45E35}">
+<ds:datastoreItem xmlns:ds="http://schemas.openxmlformats.org/officeDocument/2006/customXml" ds:itemID="{4E0C24A9-F491-4529-A171-DE78CABD9051}">
   <ds:schemaRefs>
     <ds:schemaRef ds:uri="http://schemas.openxmlformats.org/officeDocument/2006/bibliography"/>
   </ds:schemaRefs>
